--- a/Actividad 2.docx
+++ b/Actividad 2.docx
@@ -2,7 +2,2678 @@
 <file path=word/document.xml><?xml version="1.0" encoding="utf-8"?>
 <w:document xmlns:wpc="http://schemas.microsoft.com/office/word/2010/wordprocessingCanvas" xmlns:cx="http://schemas.microsoft.com/office/drawing/2014/chartex" xmlns:cx1="http://schemas.microsoft.com/office/drawing/2015/9/8/chartex" xmlns:cx2="http://schemas.microsoft.com/office/drawing/2015/10/21/chartex" xmlns:cx3="http://schemas.microsoft.com/office/drawing/2016/5/9/chartex" xmlns:cx4="http://schemas.microsoft.com/office/drawing/2016/5/10/chartex" xmlns:cx5="http://schemas.microsoft.com/office/drawing/2016/5/11/chartex" xmlns:cx6="http://schemas.microsoft.com/office/drawing/2016/5/12/chartex" xmlns:cx7="http://schemas.microsoft.com/office/drawing/2016/5/13/chartex" xmlns:cx8="http://schemas.microsoft.com/office/drawing/2016/5/14/chartex" xmlns:mc="http://schemas.openxmlformats.org/markup-compatibility/2006" xmlns:aink="http://schemas.microsoft.com/office/drawing/2016/ink" xmlns:am3d="http://schemas.microsoft.com/office/drawing/2017/model3d" xmlns:o="urn:schemas-microsoft-com:office:office" xmlns:oel="http://schemas.microsoft.com/office/2019/extlst" xmlns:r="http://schemas.openxmlformats.org/officeDocument/2006/relationships" xmlns:m="http://schemas.openxmlformats.org/officeDocument/2006/math" xmlns:v="urn:schemas-microsoft-com:vml" xmlns:wp14="http://schemas.microsoft.com/office/word/2010/wordprocessingDrawing" xmlns:wp="http://schemas.openxmlformats.org/drawingml/2006/wordprocessingDrawing" xmlns:w10="urn:schemas-microsoft-com:office:word" xmlns:w="http://schemas.openxmlformats.org/wordprocessingml/2006/main" xmlns:w14="http://schemas.microsoft.com/office/word/2010/wordml" xmlns:w15="http://schemas.microsoft.com/office/word/2012/wordml" xmlns:w16cex="http://schemas.microsoft.com/office/word/2018/wordml/cex" xmlns:w16cid="http://schemas.microsoft.com/office/word/2016/wordml/cid" xmlns:w16="http://schemas.microsoft.com/office/word/2018/wordml" xmlns:w16du="http://schemas.microsoft.com/office/word/2023/wordml/word16du" xmlns:w16sdtdh="http://schemas.microsoft.com/office/word/2020/wordml/sdtdatahash" xmlns:w16sdtfl="http://schemas.microsoft.com/office/word/2024/wordml/sdtformatlock" xmlns:w16se="http://schemas.microsoft.com/office/word/2015/wordml/symex" xmlns:wpg="http://schemas.microsoft.com/office/word/2010/wordprocessingGroup" xmlns:wpi="http://schemas.microsoft.com/office/word/2010/wordprocessingInk" xmlns:wne="http://schemas.microsoft.com/office/word/2006/wordml" xmlns:wps="http://schemas.microsoft.com/office/word/2010/wordprocessingShape" mc:Ignorable="w14 w15 w16se w16cid w16 w16cex w16sdtdh w16sdtfl w16du wp14">
   <w:body>
-    <w:p/>
+    <w:p>
+      <w:pPr>
+        <w:rPr>
+          <w:rFonts w:asciiTheme="majorHAnsi" w:hAnsiTheme="majorHAnsi" w:cs="Times New Roman"/>
+          <w:lang w:val="es-ES"/>
+        </w:rPr>
+      </w:pPr>
+      <w:r>
+        <w:rPr>
+          <w:rFonts w:asciiTheme="majorHAnsi" w:hAnsiTheme="majorHAnsi" w:cs="Times New Roman"/>
+          <w:lang w:val="es-ES"/>
+        </w:rPr>
+        <w:t>Nombre: Hector Alejandro Riascos Insuasty</w:t>
+      </w:r>
+    </w:p>
+    <w:p>
+      <w:pPr>
+        <w:rPr>
+          <w:rFonts w:asciiTheme="majorHAnsi" w:hAnsiTheme="majorHAnsi" w:cs="Times New Roman"/>
+          <w:lang w:val="es-ES"/>
+        </w:rPr>
+      </w:pPr>
+      <w:r>
+        <w:rPr>
+          <w:rFonts w:asciiTheme="majorHAnsi" w:hAnsiTheme="majorHAnsi" w:cs="Times New Roman"/>
+          <w:lang w:val="es-ES"/>
+        </w:rPr>
+        <w:t>ID: 871752</w:t>
+      </w:r>
+    </w:p>
+    <w:p>
+      <w:pPr>
+        <w:rPr>
+          <w:rFonts w:asciiTheme="majorHAnsi" w:hAnsiTheme="majorHAnsi" w:cs="Times New Roman"/>
+          <w:lang w:val="es-ES"/>
+        </w:rPr>
+      </w:pPr>
+      <w:r>
+        <w:rPr>
+          <w:rFonts w:asciiTheme="majorHAnsi" w:hAnsiTheme="majorHAnsi" w:cs="Times New Roman"/>
+          <w:lang w:val="es-ES"/>
+        </w:rPr>
+        <w:t>Diseño de Software.</w:t>
+      </w:r>
+    </w:p>
+    <w:p>
+      <w:pPr>
+        <w:rPr>
+          <w:rFonts w:asciiTheme="majorHAnsi" w:hAnsiTheme="majorHAnsi" w:cs="Times New Roman"/>
+          <w:lang w:val="es-ES"/>
+        </w:rPr>
+      </w:pPr>
+    </w:p>
+    <w:p>
+      <w:pPr>
+        <w:jc w:val="center"/>
+        <w:rPr>
+          <w:rFonts w:asciiTheme="majorHAnsi" w:hAnsiTheme="majorHAnsi" w:cs="Times New Roman"/>
+          <w:lang w:val="es-ES"/>
+        </w:rPr>
+      </w:pPr>
+      <w:r>
+        <w:rPr>
+          <w:rFonts w:asciiTheme="majorHAnsi" w:hAnsiTheme="majorHAnsi" w:cs="Times New Roman"/>
+          <w:lang w:val="es-ES"/>
+        </w:rPr>
+        <w:t>Actividad 2</w:t>
+      </w:r>
+    </w:p>
+    <w:p>
+      <w:pPr>
+        <w:jc w:val="center"/>
+        <w:rPr>
+          <w:rFonts w:asciiTheme="majorHAnsi" w:hAnsiTheme="majorHAnsi" w:cs="Times New Roman"/>
+          <w:lang w:val="es-ES"/>
+        </w:rPr>
+      </w:pPr>
+    </w:p>
+    <w:p>
+      <w:pPr>
+        <w:pStyle w:val="p1"/>
+        <w:rPr>
+          <w:rFonts w:asciiTheme="majorHAnsi" w:hAnsiTheme="majorHAnsi"/>
+          <w:i/>
+          <w:iCs/>
+        </w:rPr>
+      </w:pPr>
+      <w:r>
+        <w:rPr>
+          <w:rFonts w:asciiTheme="majorHAnsi" w:hAnsiTheme="majorHAnsi"/>
+          <w:i/>
+          <w:iCs/>
+          <w:lang w:val="es-ES_tradnl"/>
+        </w:rPr>
+        <w:t xml:space="preserve">Ejercicio 1. </w:t>
+      </w:r>
+      <w:r>
+        <w:rPr>
+          <w:rFonts w:asciiTheme="majorHAnsi" w:hAnsiTheme="majorHAnsi"/>
+          <w:i/>
+          <w:iCs/>
+        </w:rPr>
+        <w:t>Un centro médico requiere un sistema web para que pacientes puedan reservar consultas, médicos gestionen su agenda y los administradores controlen el sistema.</w:t>
+      </w:r>
+    </w:p>
+    <w:p>
+      <w:pPr>
+        <w:rPr>
+          <w:rFonts w:asciiTheme="majorHAnsi" w:hAnsiTheme="majorHAnsi" w:cs="Times New Roman"/>
+        </w:rPr>
+      </w:pPr>
+    </w:p>
+    <w:p>
+      <w:pPr>
+        <w:pStyle w:val="Prrafodelista"/>
+        <w:numPr>
+          <w:ilvl w:val="0"/>
+          <w:numId w:val="1"/>
+        </w:numPr>
+        <w:rPr>
+          <w:rFonts w:asciiTheme="majorHAnsi" w:hAnsiTheme="majorHAnsi" w:cs="Times New Roman"/>
+        </w:rPr>
+      </w:pPr>
+      <w:r>
+        <w:rPr>
+          <w:rFonts w:asciiTheme="majorHAnsi" w:hAnsiTheme="majorHAnsi" w:cs="Times New Roman"/>
+        </w:rPr>
+        <w:t>Requisitos funcionales:</w:t>
+      </w:r>
+    </w:p>
+    <w:p>
+      <w:pPr>
+        <w:pStyle w:val="Prrafodelista"/>
+        <w:rPr>
+          <w:rFonts w:asciiTheme="majorHAnsi" w:hAnsiTheme="majorHAnsi" w:cs="Times New Roman"/>
+        </w:rPr>
+      </w:pPr>
+    </w:p>
+    <w:p>
+      <w:pPr>
+        <w:pStyle w:val="Prrafodelista"/>
+        <w:rPr>
+          <w:rFonts w:asciiTheme="majorHAnsi" w:hAnsiTheme="majorHAnsi" w:cs="Times New Roman"/>
+        </w:rPr>
+      </w:pPr>
+      <w:r>
+        <w:rPr>
+          <w:rFonts w:asciiTheme="majorHAnsi" w:hAnsiTheme="majorHAnsi" w:cs="Times New Roman"/>
+        </w:rPr>
+        <w:t>Pacientes:</w:t>
+      </w:r>
+    </w:p>
+    <w:p>
+      <w:pPr>
+        <w:pStyle w:val="Prrafodelista"/>
+        <w:rPr>
+          <w:rFonts w:asciiTheme="majorHAnsi" w:hAnsiTheme="majorHAnsi" w:cs="Times New Roman"/>
+        </w:rPr>
+      </w:pPr>
+    </w:p>
+    <w:p>
+      <w:pPr>
+        <w:pStyle w:val="Prrafodelista"/>
+        <w:numPr>
+          <w:ilvl w:val="0"/>
+          <w:numId w:val="2"/>
+        </w:numPr>
+        <w:rPr>
+          <w:rFonts w:asciiTheme="majorHAnsi" w:hAnsiTheme="majorHAnsi" w:cs="Times New Roman"/>
+        </w:rPr>
+      </w:pPr>
+      <w:r>
+        <w:rPr>
+          <w:rFonts w:asciiTheme="majorHAnsi" w:hAnsiTheme="majorHAnsi" w:cs="Times New Roman"/>
+        </w:rPr>
+        <w:t>RF1. Registrar pacientes.</w:t>
+      </w:r>
+    </w:p>
+    <w:p>
+      <w:pPr>
+        <w:pStyle w:val="Prrafodelista"/>
+        <w:numPr>
+          <w:ilvl w:val="0"/>
+          <w:numId w:val="2"/>
+        </w:numPr>
+        <w:rPr>
+          <w:rFonts w:asciiTheme="majorHAnsi" w:hAnsiTheme="majorHAnsi" w:cs="Times New Roman"/>
+        </w:rPr>
+      </w:pPr>
+      <w:r>
+        <w:rPr>
+          <w:rFonts w:asciiTheme="majorHAnsi" w:hAnsiTheme="majorHAnsi" w:cs="Times New Roman"/>
+        </w:rPr>
+        <w:t>RF2. Iniciar sesión.</w:t>
+      </w:r>
+    </w:p>
+    <w:p>
+      <w:pPr>
+        <w:pStyle w:val="Prrafodelista"/>
+        <w:numPr>
+          <w:ilvl w:val="0"/>
+          <w:numId w:val="2"/>
+        </w:numPr>
+        <w:rPr>
+          <w:rFonts w:asciiTheme="majorHAnsi" w:hAnsiTheme="majorHAnsi" w:cs="Times New Roman"/>
+        </w:rPr>
+      </w:pPr>
+      <w:r>
+        <w:rPr>
+          <w:rFonts w:asciiTheme="majorHAnsi" w:hAnsiTheme="majorHAnsi" w:cs="Times New Roman"/>
+        </w:rPr>
+        <w:t>RF3. Reservar consultas médicas.</w:t>
+      </w:r>
+    </w:p>
+    <w:p>
+      <w:pPr>
+        <w:pStyle w:val="Prrafodelista"/>
+        <w:numPr>
+          <w:ilvl w:val="0"/>
+          <w:numId w:val="2"/>
+        </w:numPr>
+        <w:rPr>
+          <w:rFonts w:asciiTheme="majorHAnsi" w:hAnsiTheme="majorHAnsi" w:cs="Times New Roman"/>
+        </w:rPr>
+      </w:pPr>
+      <w:r>
+        <w:rPr>
+          <w:rFonts w:asciiTheme="majorHAnsi" w:hAnsiTheme="majorHAnsi" w:cs="Times New Roman"/>
+        </w:rPr>
+        <w:t>RF4. Consultar estado de reservas.</w:t>
+      </w:r>
+    </w:p>
+    <w:p>
+      <w:pPr>
+        <w:ind w:left="720"/>
+        <w:rPr>
+          <w:rFonts w:asciiTheme="majorHAnsi" w:hAnsiTheme="majorHAnsi" w:cs="Times New Roman"/>
+        </w:rPr>
+      </w:pPr>
+      <w:r>
+        <w:rPr>
+          <w:rFonts w:asciiTheme="majorHAnsi" w:hAnsiTheme="majorHAnsi" w:cs="Times New Roman"/>
+        </w:rPr>
+        <w:t>Médicos:</w:t>
+      </w:r>
+    </w:p>
+    <w:p>
+      <w:pPr>
+        <w:pStyle w:val="Prrafodelista"/>
+        <w:numPr>
+          <w:ilvl w:val="0"/>
+          <w:numId w:val="2"/>
+        </w:numPr>
+        <w:rPr>
+          <w:rFonts w:asciiTheme="majorHAnsi" w:hAnsiTheme="majorHAnsi" w:cs="Times New Roman"/>
+        </w:rPr>
+      </w:pPr>
+      <w:r>
+        <w:rPr>
+          <w:rFonts w:asciiTheme="majorHAnsi" w:hAnsiTheme="majorHAnsi" w:cs="Times New Roman"/>
+        </w:rPr>
+        <w:t>RF5. Gestionar su agenda (disponibilidad)</w:t>
+      </w:r>
+    </w:p>
+    <w:p>
+      <w:pPr>
+        <w:pStyle w:val="Prrafodelista"/>
+        <w:numPr>
+          <w:ilvl w:val="0"/>
+          <w:numId w:val="2"/>
+        </w:numPr>
+        <w:rPr>
+          <w:rFonts w:asciiTheme="majorHAnsi" w:hAnsiTheme="majorHAnsi" w:cs="Times New Roman"/>
+        </w:rPr>
+      </w:pPr>
+      <w:r>
+        <w:rPr>
+          <w:rFonts w:asciiTheme="majorHAnsi" w:hAnsiTheme="majorHAnsi" w:cs="Times New Roman"/>
+        </w:rPr>
+        <w:t xml:space="preserve">RF6. </w:t>
+      </w:r>
+      <w:r>
+        <w:rPr>
+          <w:rFonts w:asciiTheme="majorHAnsi" w:hAnsiTheme="majorHAnsi" w:cs="Times New Roman"/>
+        </w:rPr>
+        <w:t>Confirmar o rechazar consultas.</w:t>
+      </w:r>
+    </w:p>
+    <w:p>
+      <w:pPr>
+        <w:pStyle w:val="Prrafodelista"/>
+        <w:numPr>
+          <w:ilvl w:val="0"/>
+          <w:numId w:val="2"/>
+        </w:numPr>
+        <w:rPr>
+          <w:rFonts w:asciiTheme="majorHAnsi" w:hAnsiTheme="majorHAnsi" w:cs="Times New Roman"/>
+        </w:rPr>
+      </w:pPr>
+      <w:r>
+        <w:rPr>
+          <w:rFonts w:asciiTheme="majorHAnsi" w:hAnsiTheme="majorHAnsi" w:cs="Times New Roman"/>
+        </w:rPr>
+        <w:t>RF7. Mostrar listado de pacientes programados.</w:t>
+      </w:r>
+    </w:p>
+    <w:p>
+      <w:pPr>
+        <w:ind w:left="720"/>
+        <w:rPr>
+          <w:rFonts w:asciiTheme="majorHAnsi" w:hAnsiTheme="majorHAnsi" w:cs="Times New Roman"/>
+        </w:rPr>
+      </w:pPr>
+      <w:r>
+        <w:rPr>
+          <w:rFonts w:asciiTheme="majorHAnsi" w:hAnsiTheme="majorHAnsi" w:cs="Times New Roman"/>
+        </w:rPr>
+        <w:t>Administradores:</w:t>
+      </w:r>
+    </w:p>
+    <w:p>
+      <w:pPr>
+        <w:pStyle w:val="Prrafodelista"/>
+        <w:numPr>
+          <w:ilvl w:val="0"/>
+          <w:numId w:val="2"/>
+        </w:numPr>
+        <w:rPr>
+          <w:rFonts w:asciiTheme="majorHAnsi" w:hAnsiTheme="majorHAnsi" w:cs="Times New Roman"/>
+        </w:rPr>
+      </w:pPr>
+      <w:r>
+        <w:rPr>
+          <w:rFonts w:asciiTheme="majorHAnsi" w:hAnsiTheme="majorHAnsi" w:cs="Times New Roman"/>
+        </w:rPr>
+        <w:t>RF8. Gestionar usuarios (pacientes y médicos)</w:t>
+      </w:r>
+    </w:p>
+    <w:p>
+      <w:pPr>
+        <w:pStyle w:val="Prrafodelista"/>
+        <w:numPr>
+          <w:ilvl w:val="0"/>
+          <w:numId w:val="2"/>
+        </w:numPr>
+        <w:rPr>
+          <w:rFonts w:asciiTheme="majorHAnsi" w:hAnsiTheme="majorHAnsi" w:cs="Times New Roman"/>
+        </w:rPr>
+      </w:pPr>
+      <w:r>
+        <w:rPr>
+          <w:rFonts w:asciiTheme="majorHAnsi" w:hAnsiTheme="majorHAnsi" w:cs="Times New Roman"/>
+        </w:rPr>
+        <w:t>RF9. Monitorear la operación del sistema.</w:t>
+      </w:r>
+    </w:p>
+    <w:p>
+      <w:pPr>
+        <w:pStyle w:val="Prrafodelista"/>
+        <w:numPr>
+          <w:ilvl w:val="0"/>
+          <w:numId w:val="2"/>
+        </w:numPr>
+        <w:rPr>
+          <w:rFonts w:asciiTheme="majorHAnsi" w:hAnsiTheme="majorHAnsi" w:cs="Times New Roman"/>
+        </w:rPr>
+      </w:pPr>
+      <w:r>
+        <w:rPr>
+          <w:rFonts w:asciiTheme="majorHAnsi" w:hAnsiTheme="majorHAnsi" w:cs="Times New Roman"/>
+        </w:rPr>
+        <w:t>RF10. Generar reportes básicos de uso.</w:t>
+      </w:r>
+    </w:p>
+    <w:p>
+      <w:pPr>
+        <w:rPr>
+          <w:rFonts w:asciiTheme="majorHAnsi" w:hAnsiTheme="majorHAnsi" w:cs="Times New Roman"/>
+        </w:rPr>
+      </w:pPr>
+    </w:p>
+    <w:p>
+      <w:pPr>
+        <w:pStyle w:val="Prrafodelista"/>
+        <w:numPr>
+          <w:ilvl w:val="0"/>
+          <w:numId w:val="1"/>
+        </w:numPr>
+        <w:rPr>
+          <w:rFonts w:asciiTheme="majorHAnsi" w:hAnsiTheme="majorHAnsi" w:cs="Times New Roman"/>
+        </w:rPr>
+      </w:pPr>
+      <w:r>
+        <w:rPr>
+          <w:rFonts w:asciiTheme="majorHAnsi" w:hAnsiTheme="majorHAnsi" w:cs="Times New Roman"/>
+        </w:rPr>
+        <w:t>Modularización y componentes:</w:t>
+      </w:r>
+    </w:p>
+    <w:p>
+      <w:pPr>
+        <w:pStyle w:val="Prrafodelista"/>
+        <w:rPr>
+          <w:rFonts w:asciiTheme="majorHAnsi" w:hAnsiTheme="majorHAnsi" w:cs="Times New Roman"/>
+        </w:rPr>
+      </w:pPr>
+    </w:p>
+    <w:p>
+      <w:pPr>
+        <w:pStyle w:val="Prrafodelista"/>
+        <w:numPr>
+          <w:ilvl w:val="0"/>
+          <w:numId w:val="2"/>
+        </w:numPr>
+        <w:rPr>
+          <w:rFonts w:asciiTheme="majorHAnsi" w:hAnsiTheme="majorHAnsi" w:cs="Times New Roman"/>
+        </w:rPr>
+      </w:pPr>
+      <w:r>
+        <w:rPr>
+          <w:rFonts w:asciiTheme="majorHAnsi" w:hAnsiTheme="majorHAnsi" w:cs="Times New Roman"/>
+        </w:rPr>
+        <w:t xml:space="preserve">Modulo de pacientes: Registro, </w:t>
+      </w:r>
+      <w:proofErr w:type="spellStart"/>
+      <w:r>
+        <w:rPr>
+          <w:rFonts w:asciiTheme="majorHAnsi" w:hAnsiTheme="majorHAnsi" w:cs="Times New Roman"/>
+        </w:rPr>
+        <w:t>login</w:t>
+      </w:r>
+      <w:proofErr w:type="spellEnd"/>
+      <w:r>
+        <w:rPr>
+          <w:rFonts w:asciiTheme="majorHAnsi" w:hAnsiTheme="majorHAnsi" w:cs="Times New Roman"/>
+        </w:rPr>
+        <w:t>, reservas, historial.</w:t>
+      </w:r>
+    </w:p>
+    <w:p>
+      <w:pPr>
+        <w:pStyle w:val="Prrafodelista"/>
+        <w:numPr>
+          <w:ilvl w:val="0"/>
+          <w:numId w:val="2"/>
+        </w:numPr>
+        <w:rPr>
+          <w:rFonts w:asciiTheme="majorHAnsi" w:hAnsiTheme="majorHAnsi" w:cs="Times New Roman"/>
+        </w:rPr>
+      </w:pPr>
+      <w:r>
+        <w:rPr>
+          <w:rFonts w:asciiTheme="majorHAnsi" w:hAnsiTheme="majorHAnsi" w:cs="Times New Roman"/>
+        </w:rPr>
+        <w:t>Modulo de médicos: agenda, gestión de disponibilidad y consultas.</w:t>
+      </w:r>
+    </w:p>
+    <w:p>
+      <w:pPr>
+        <w:pStyle w:val="Prrafodelista"/>
+        <w:numPr>
+          <w:ilvl w:val="0"/>
+          <w:numId w:val="2"/>
+        </w:numPr>
+        <w:rPr>
+          <w:rFonts w:asciiTheme="majorHAnsi" w:hAnsiTheme="majorHAnsi" w:cs="Times New Roman"/>
+        </w:rPr>
+      </w:pPr>
+      <w:r>
+        <w:rPr>
+          <w:rFonts w:asciiTheme="majorHAnsi" w:hAnsiTheme="majorHAnsi" w:cs="Times New Roman"/>
+        </w:rPr>
+        <w:t>Modulo de administración: control de usuarios y supervisión.</w:t>
+      </w:r>
+    </w:p>
+    <w:p>
+      <w:pPr>
+        <w:pStyle w:val="Prrafodelista"/>
+        <w:numPr>
+          <w:ilvl w:val="0"/>
+          <w:numId w:val="2"/>
+        </w:numPr>
+        <w:rPr>
+          <w:rFonts w:asciiTheme="majorHAnsi" w:hAnsiTheme="majorHAnsi" w:cs="Times New Roman"/>
+        </w:rPr>
+      </w:pPr>
+      <w:r>
+        <w:rPr>
+          <w:rFonts w:asciiTheme="majorHAnsi" w:hAnsiTheme="majorHAnsi" w:cs="Times New Roman"/>
+        </w:rPr>
+        <w:lastRenderedPageBreak/>
+        <w:t>Modulo Base de Datos: Ubicación de toda la información.</w:t>
+      </w:r>
+    </w:p>
+    <w:p>
+      <w:pPr>
+        <w:pStyle w:val="Prrafodelista"/>
+        <w:ind w:left="1080"/>
+        <w:rPr>
+          <w:rFonts w:asciiTheme="majorHAnsi" w:hAnsiTheme="majorHAnsi" w:cs="Times New Roman"/>
+        </w:rPr>
+      </w:pPr>
+    </w:p>
+    <w:p>
+      <w:pPr>
+        <w:pStyle w:val="Prrafodelista"/>
+        <w:numPr>
+          <w:ilvl w:val="0"/>
+          <w:numId w:val="1"/>
+        </w:numPr>
+        <w:rPr>
+          <w:rFonts w:asciiTheme="majorHAnsi" w:hAnsiTheme="majorHAnsi" w:cs="Times New Roman"/>
+        </w:rPr>
+      </w:pPr>
+      <w:r>
+        <w:rPr>
+          <w:rFonts w:asciiTheme="majorHAnsi" w:hAnsiTheme="majorHAnsi" w:cs="Times New Roman"/>
+        </w:rPr>
+        <w:t xml:space="preserve"> </w:t>
+      </w:r>
+      <w:r>
+        <w:rPr>
+          <w:rFonts w:asciiTheme="majorHAnsi" w:hAnsiTheme="majorHAnsi" w:cs="Times New Roman"/>
+        </w:rPr>
+        <w:drawing>
+          <wp:inline distT="0" distB="0" distL="0" distR="0" wp14:anchorId="13698695" wp14:editId="3AB97729">
+            <wp:extent cx="5612130" cy="3960495"/>
+            <wp:effectExtent l="0" t="0" r="7620" b="1905"/>
+            <wp:docPr id="1384342731" name="Imagen 1" descr="Diagrama&#10;&#10;El contenido generado por IA puede ser incorrecto."/>
+            <wp:cNvGraphicFramePr>
+              <a:graphicFrameLocks xmlns:a="http://schemas.openxmlformats.org/drawingml/2006/main" noChangeAspect="1"/>
+            </wp:cNvGraphicFramePr>
+            <a:graphic xmlns:a="http://schemas.openxmlformats.org/drawingml/2006/main">
+              <a:graphicData uri="http://schemas.openxmlformats.org/drawingml/2006/picture">
+                <pic:pic xmlns:pic="http://schemas.openxmlformats.org/drawingml/2006/picture">
+                  <pic:nvPicPr>
+                    <pic:cNvPr id="1384342731" name="Imagen 1" descr="Diagrama&#10;&#10;El contenido generado por IA puede ser incorrecto."/>
+                    <pic:cNvPicPr/>
+                  </pic:nvPicPr>
+                  <pic:blipFill>
+                    <a:blip r:embed="rId8"/>
+                    <a:stretch>
+                      <a:fillRect/>
+                    </a:stretch>
+                  </pic:blipFill>
+                  <pic:spPr>
+                    <a:xfrm>
+                      <a:off x="0" y="0"/>
+                      <a:ext cx="5612130" cy="3960495"/>
+                    </a:xfrm>
+                    <a:prstGeom prst="rect">
+                      <a:avLst/>
+                    </a:prstGeom>
+                  </pic:spPr>
+                </pic:pic>
+              </a:graphicData>
+            </a:graphic>
+          </wp:inline>
+        </w:drawing>
+      </w:r>
+      <w:r>
+        <w:rPr>
+          <w:rFonts w:asciiTheme="majorHAnsi" w:hAnsiTheme="majorHAnsi" w:cs="Times New Roman"/>
+        </w:rPr>
+        <w:t>Justificación</w:t>
+      </w:r>
+      <w:r>
+        <w:rPr>
+          <w:rFonts w:asciiTheme="majorHAnsi" w:hAnsiTheme="majorHAnsi" w:cs="Times New Roman"/>
+        </w:rPr>
+        <w:t xml:space="preserve"> </w:t>
+      </w:r>
+      <w:r>
+        <w:rPr>
+          <w:rFonts w:asciiTheme="majorHAnsi" w:hAnsiTheme="majorHAnsi" w:cs="Times New Roman"/>
+        </w:rPr>
+        <w:t>de decisiones de diseño:</w:t>
+      </w:r>
+    </w:p>
+    <w:p>
+      <w:pPr>
+        <w:pStyle w:val="Prrafodelista"/>
+        <w:rPr>
+          <w:rFonts w:asciiTheme="majorHAnsi" w:hAnsiTheme="majorHAnsi" w:cs="Times New Roman"/>
+        </w:rPr>
+      </w:pPr>
+    </w:p>
+    <w:p>
+      <w:pPr>
+        <w:pStyle w:val="Prrafodelista"/>
+        <w:ind w:left="1080"/>
+        <w:rPr>
+          <w:rFonts w:asciiTheme="majorHAnsi" w:hAnsiTheme="majorHAnsi" w:cs="Times New Roman"/>
+        </w:rPr>
+      </w:pPr>
+      <w:r>
+        <w:rPr>
+          <w:rFonts w:asciiTheme="majorHAnsi" w:hAnsiTheme="majorHAnsi" w:cs="Times New Roman"/>
+        </w:rPr>
+        <w:t xml:space="preserve">El diseño se justifica en que </w:t>
+      </w:r>
+      <w:r>
+        <w:rPr>
+          <w:rFonts w:asciiTheme="majorHAnsi" w:hAnsiTheme="majorHAnsi" w:cs="Times New Roman"/>
+        </w:rPr>
+        <w:t xml:space="preserve">existen </w:t>
+      </w:r>
+      <w:r>
+        <w:rPr>
+          <w:rFonts w:asciiTheme="majorHAnsi" w:hAnsiTheme="majorHAnsi" w:cs="Times New Roman"/>
+        </w:rPr>
+        <w:t>cuatro</w:t>
+      </w:r>
+      <w:r>
+        <w:rPr>
+          <w:rFonts w:asciiTheme="majorHAnsi" w:hAnsiTheme="majorHAnsi" w:cs="Times New Roman"/>
+        </w:rPr>
+        <w:t xml:space="preserve"> módulos componentes padre que contienen sub</w:t>
+      </w:r>
+      <w:r>
+        <w:rPr>
+          <w:rFonts w:asciiTheme="majorHAnsi" w:hAnsiTheme="majorHAnsi" w:cs="Times New Roman"/>
+        </w:rPr>
+        <w:t xml:space="preserve">componentes, </w:t>
+      </w:r>
+      <w:r>
+        <w:rPr>
+          <w:rFonts w:asciiTheme="majorHAnsi" w:hAnsiTheme="majorHAnsi" w:cs="Times New Roman"/>
+        </w:rPr>
+        <w:t>el componente</w:t>
+      </w:r>
+      <w:r>
+        <w:rPr>
+          <w:rFonts w:asciiTheme="majorHAnsi" w:hAnsiTheme="majorHAnsi" w:cs="Times New Roman"/>
+        </w:rPr>
+        <w:t xml:space="preserve"> de pacientes es capaz de generar un </w:t>
+      </w:r>
+      <w:proofErr w:type="spellStart"/>
+      <w:r>
+        <w:rPr>
+          <w:rFonts w:asciiTheme="majorHAnsi" w:hAnsiTheme="majorHAnsi" w:cs="Times New Roman"/>
+        </w:rPr>
+        <w:t>login</w:t>
+      </w:r>
+      <w:proofErr w:type="spellEnd"/>
+      <w:r>
+        <w:rPr>
+          <w:rFonts w:asciiTheme="majorHAnsi" w:hAnsiTheme="majorHAnsi" w:cs="Times New Roman"/>
+        </w:rPr>
+        <w:t xml:space="preserve"> y registro que </w:t>
+      </w:r>
+      <w:r>
+        <w:rPr>
+          <w:rFonts w:asciiTheme="majorHAnsi" w:hAnsiTheme="majorHAnsi" w:cs="Times New Roman"/>
+        </w:rPr>
+        <w:t>depende de la base de datos, esta a la misma vez le proporciona la capacidad de hacer las reservas</w:t>
+      </w:r>
+      <w:r>
+        <w:rPr>
+          <w:rFonts w:asciiTheme="majorHAnsi" w:hAnsiTheme="majorHAnsi" w:cs="Times New Roman"/>
+        </w:rPr>
+        <w:t xml:space="preserve"> de citas que depende de la agenda </w:t>
+      </w:r>
+      <w:r>
+        <w:rPr>
+          <w:rFonts w:asciiTheme="majorHAnsi" w:hAnsiTheme="majorHAnsi" w:cs="Times New Roman"/>
+        </w:rPr>
+        <w:t>del componente de médicos</w:t>
+      </w:r>
+      <w:r>
+        <w:rPr>
+          <w:rFonts w:asciiTheme="majorHAnsi" w:hAnsiTheme="majorHAnsi" w:cs="Times New Roman"/>
+        </w:rPr>
+        <w:t>. Esta misma agenda va dispuesta a recibir la información del listado</w:t>
+      </w:r>
+      <w:r>
+        <w:rPr>
+          <w:rFonts w:asciiTheme="majorHAnsi" w:hAnsiTheme="majorHAnsi" w:cs="Times New Roman"/>
+        </w:rPr>
+        <w:t xml:space="preserve"> de pacientes,</w:t>
+      </w:r>
+      <w:r>
+        <w:rPr>
+          <w:rFonts w:asciiTheme="majorHAnsi" w:hAnsiTheme="majorHAnsi" w:cs="Times New Roman"/>
+        </w:rPr>
+        <w:t xml:space="preserve"> y</w:t>
+      </w:r>
+      <w:r>
+        <w:rPr>
+          <w:rFonts w:asciiTheme="majorHAnsi" w:hAnsiTheme="majorHAnsi" w:cs="Times New Roman"/>
+        </w:rPr>
+        <w:t xml:space="preserve"> gestión</w:t>
+      </w:r>
+      <w:r>
+        <w:rPr>
+          <w:rFonts w:asciiTheme="majorHAnsi" w:hAnsiTheme="majorHAnsi" w:cs="Times New Roman"/>
+        </w:rPr>
+        <w:t xml:space="preserve"> previa</w:t>
+      </w:r>
+      <w:r>
+        <w:rPr>
+          <w:rFonts w:asciiTheme="majorHAnsi" w:hAnsiTheme="majorHAnsi" w:cs="Times New Roman"/>
+        </w:rPr>
+        <w:t xml:space="preserve"> de consulta</w:t>
+      </w:r>
+      <w:r>
+        <w:rPr>
+          <w:rFonts w:asciiTheme="majorHAnsi" w:hAnsiTheme="majorHAnsi" w:cs="Times New Roman"/>
+        </w:rPr>
+        <w:t>s.</w:t>
+      </w:r>
+      <w:r>
+        <w:rPr>
+          <w:rFonts w:asciiTheme="majorHAnsi" w:hAnsiTheme="majorHAnsi" w:cs="Times New Roman"/>
+        </w:rPr>
+        <w:t xml:space="preserve"> </w:t>
+      </w:r>
+      <w:r>
+        <w:rPr>
+          <w:rFonts w:asciiTheme="majorHAnsi" w:hAnsiTheme="majorHAnsi" w:cs="Times New Roman"/>
+        </w:rPr>
+        <w:t xml:space="preserve">El componente de administración en general </w:t>
+      </w:r>
+      <w:r>
+        <w:rPr>
+          <w:rFonts w:asciiTheme="majorHAnsi" w:hAnsiTheme="majorHAnsi" w:cs="Times New Roman"/>
+        </w:rPr>
+        <w:t>tiene subcomponentes para gestionar</w:t>
+      </w:r>
+      <w:r>
+        <w:rPr>
+          <w:rFonts w:asciiTheme="majorHAnsi" w:hAnsiTheme="majorHAnsi" w:cs="Times New Roman"/>
+        </w:rPr>
+        <w:t xml:space="preserve"> y supervisar</w:t>
+      </w:r>
+      <w:r>
+        <w:rPr>
+          <w:rFonts w:asciiTheme="majorHAnsi" w:hAnsiTheme="majorHAnsi" w:cs="Times New Roman"/>
+        </w:rPr>
+        <w:t xml:space="preserve"> usuarios los cuales serían</w:t>
+      </w:r>
+      <w:r>
+        <w:rPr>
+          <w:rFonts w:asciiTheme="majorHAnsi" w:hAnsiTheme="majorHAnsi" w:cs="Times New Roman"/>
+        </w:rPr>
+        <w:t xml:space="preserve"> tanto (componente de médicos, como componente de pacientes</w:t>
+      </w:r>
+      <w:r>
+        <w:rPr>
+          <w:rFonts w:asciiTheme="majorHAnsi" w:hAnsiTheme="majorHAnsi" w:cs="Times New Roman"/>
+        </w:rPr>
+        <w:t>) dependiendo de la información otorgada de la base de datos.</w:t>
+      </w:r>
+    </w:p>
+    <w:p>
+      <w:pPr>
+        <w:pStyle w:val="Prrafodelista"/>
+        <w:ind w:left="1080"/>
+        <w:rPr>
+          <w:rFonts w:asciiTheme="majorHAnsi" w:hAnsiTheme="majorHAnsi" w:cs="Times New Roman"/>
+        </w:rPr>
+      </w:pPr>
+    </w:p>
+    <w:p>
+      <w:pPr>
+        <w:pStyle w:val="Prrafodelista"/>
+        <w:ind w:left="1080"/>
+        <w:rPr>
+          <w:rFonts w:asciiTheme="majorHAnsi" w:hAnsiTheme="majorHAnsi" w:cs="Times New Roman"/>
+        </w:rPr>
+      </w:pPr>
+    </w:p>
+    <w:p>
+      <w:pPr>
+        <w:pStyle w:val="p1"/>
+        <w:rPr>
+          <w:rFonts w:asciiTheme="majorHAnsi" w:hAnsiTheme="majorHAnsi"/>
+          <w:i/>
+          <w:iCs/>
+        </w:rPr>
+      </w:pPr>
+      <w:r>
+        <w:rPr>
+          <w:rFonts w:asciiTheme="majorHAnsi" w:hAnsiTheme="majorHAnsi"/>
+          <w:i/>
+          <w:iCs/>
+          <w:lang w:val="es-ES_tradnl"/>
+        </w:rPr>
+        <w:lastRenderedPageBreak/>
+        <w:t xml:space="preserve">Ejercicio 2. </w:t>
+      </w:r>
+      <w:proofErr w:type="gramStart"/>
+      <w:r>
+        <w:rPr>
+          <w:rFonts w:asciiTheme="majorHAnsi" w:hAnsiTheme="majorHAnsi"/>
+          <w:i/>
+          <w:iCs/>
+        </w:rPr>
+        <w:t>Una startup</w:t>
+      </w:r>
+      <w:proofErr w:type="gramEnd"/>
+      <w:r>
+        <w:rPr>
+          <w:rFonts w:asciiTheme="majorHAnsi" w:hAnsiTheme="majorHAnsi"/>
+          <w:i/>
+          <w:iCs/>
+        </w:rPr>
+        <w:t xml:space="preserve"> quiere desarrollar una aplicación móvil y web tipo </w:t>
+      </w:r>
+      <w:proofErr w:type="spellStart"/>
+      <w:r>
+        <w:rPr>
+          <w:rFonts w:asciiTheme="majorHAnsi" w:hAnsiTheme="majorHAnsi"/>
+          <w:i/>
+          <w:iCs/>
+        </w:rPr>
+        <w:t>Rappi</w:t>
+      </w:r>
+      <w:proofErr w:type="spellEnd"/>
+      <w:r>
+        <w:rPr>
+          <w:rFonts w:asciiTheme="majorHAnsi" w:hAnsiTheme="majorHAnsi"/>
+          <w:i/>
+          <w:iCs/>
+        </w:rPr>
+        <w:t xml:space="preserve"> o Uber </w:t>
+      </w:r>
+      <w:proofErr w:type="spellStart"/>
+      <w:r>
+        <w:rPr>
+          <w:rFonts w:asciiTheme="majorHAnsi" w:hAnsiTheme="majorHAnsi"/>
+          <w:i/>
+          <w:iCs/>
+        </w:rPr>
+        <w:t>Eats</w:t>
+      </w:r>
+      <w:proofErr w:type="spellEnd"/>
+      <w:r>
+        <w:rPr>
+          <w:rFonts w:asciiTheme="majorHAnsi" w:hAnsiTheme="majorHAnsi"/>
+          <w:i/>
+          <w:iCs/>
+        </w:rPr>
+        <w:t>, donde los usuarios pueden pedir comida, los restaurantes gestionan pedidos y los repartidores hacen las entregas.</w:t>
+      </w:r>
+    </w:p>
+    <w:p>
+      <w:pPr>
+        <w:pStyle w:val="Prrafodelista"/>
+        <w:ind w:left="1080"/>
+        <w:rPr>
+          <w:rFonts w:asciiTheme="majorHAnsi" w:hAnsiTheme="majorHAnsi" w:cs="Times New Roman"/>
+        </w:rPr>
+      </w:pPr>
+    </w:p>
+    <w:p>
+      <w:pPr>
+        <w:pStyle w:val="Prrafodelista"/>
+        <w:numPr>
+          <w:ilvl w:val="0"/>
+          <w:numId w:val="5"/>
+        </w:numPr>
+        <w:rPr>
+          <w:rFonts w:asciiTheme="majorHAnsi" w:hAnsiTheme="majorHAnsi" w:cs="Times New Roman"/>
+        </w:rPr>
+      </w:pPr>
+      <w:r>
+        <w:rPr>
+          <w:rFonts w:asciiTheme="majorHAnsi" w:hAnsiTheme="majorHAnsi" w:cs="Times New Roman"/>
+        </w:rPr>
+        <w:t xml:space="preserve"> Funcionalidades (Requisitos funcionales)</w:t>
+      </w:r>
+      <w:r>
+        <w:rPr>
+          <w:rFonts w:asciiTheme="majorHAnsi" w:hAnsiTheme="majorHAnsi" w:cs="Times New Roman"/>
+        </w:rPr>
+        <w:t>:</w:t>
+      </w:r>
+    </w:p>
+    <w:p>
+      <w:pPr>
+        <w:pStyle w:val="Prrafodelista"/>
+        <w:rPr>
+          <w:rFonts w:asciiTheme="majorHAnsi" w:hAnsiTheme="majorHAnsi" w:cs="Times New Roman"/>
+        </w:rPr>
+      </w:pPr>
+    </w:p>
+    <w:p>
+      <w:pPr>
+        <w:pStyle w:val="Prrafodelista"/>
+        <w:ind w:left="1440"/>
+        <w:rPr>
+          <w:rFonts w:asciiTheme="majorHAnsi" w:hAnsiTheme="majorHAnsi" w:cs="Times New Roman"/>
+        </w:rPr>
+      </w:pPr>
+      <w:r>
+        <w:rPr>
+          <w:rFonts w:asciiTheme="majorHAnsi" w:hAnsiTheme="majorHAnsi" w:cs="Times New Roman"/>
+        </w:rPr>
+        <w:t xml:space="preserve">Para </w:t>
+      </w:r>
+      <w:r>
+        <w:rPr>
+          <w:rFonts w:asciiTheme="majorHAnsi" w:hAnsiTheme="majorHAnsi" w:cs="Times New Roman"/>
+        </w:rPr>
+        <w:t>Usuarios:</w:t>
+      </w:r>
+    </w:p>
+    <w:p>
+      <w:pPr>
+        <w:pStyle w:val="Prrafodelista"/>
+        <w:ind w:left="1440"/>
+        <w:rPr>
+          <w:rFonts w:asciiTheme="majorHAnsi" w:hAnsiTheme="majorHAnsi" w:cs="Times New Roman"/>
+        </w:rPr>
+      </w:pPr>
+    </w:p>
+    <w:p>
+      <w:pPr>
+        <w:pStyle w:val="Prrafodelista"/>
+        <w:numPr>
+          <w:ilvl w:val="0"/>
+          <w:numId w:val="2"/>
+        </w:numPr>
+        <w:rPr>
+          <w:rFonts w:asciiTheme="majorHAnsi" w:hAnsiTheme="majorHAnsi" w:cs="Times New Roman"/>
+        </w:rPr>
+      </w:pPr>
+      <w:r>
+        <w:rPr>
+          <w:rFonts w:asciiTheme="majorHAnsi" w:hAnsiTheme="majorHAnsi" w:cs="Times New Roman"/>
+        </w:rPr>
+        <w:t>R</w:t>
+      </w:r>
+      <w:r>
+        <w:rPr>
+          <w:rFonts w:asciiTheme="majorHAnsi" w:hAnsiTheme="majorHAnsi" w:cs="Times New Roman"/>
+        </w:rPr>
+        <w:t>QF1:</w:t>
+      </w:r>
+      <w:r>
+        <w:rPr>
+          <w:rFonts w:asciiTheme="majorHAnsi" w:hAnsiTheme="majorHAnsi" w:cs="Times New Roman"/>
+        </w:rPr>
+        <w:t xml:space="preserve"> </w:t>
+      </w:r>
+      <w:r>
+        <w:rPr>
+          <w:rFonts w:asciiTheme="majorHAnsi" w:hAnsiTheme="majorHAnsi" w:cs="Times New Roman"/>
+        </w:rPr>
+        <w:t xml:space="preserve"> </w:t>
+      </w:r>
+      <w:r>
+        <w:rPr>
+          <w:rFonts w:asciiTheme="majorHAnsi" w:hAnsiTheme="majorHAnsi" w:cs="Times New Roman"/>
+        </w:rPr>
+        <w:t>registrarse/iniciar sesión</w:t>
+      </w:r>
+    </w:p>
+    <w:p>
+      <w:pPr>
+        <w:pStyle w:val="Prrafodelista"/>
+        <w:numPr>
+          <w:ilvl w:val="0"/>
+          <w:numId w:val="2"/>
+        </w:numPr>
+        <w:rPr>
+          <w:rFonts w:asciiTheme="majorHAnsi" w:hAnsiTheme="majorHAnsi" w:cs="Times New Roman"/>
+        </w:rPr>
+      </w:pPr>
+      <w:r>
+        <w:rPr>
+          <w:rFonts w:asciiTheme="majorHAnsi" w:hAnsiTheme="majorHAnsi" w:cs="Times New Roman"/>
+        </w:rPr>
+        <w:t xml:space="preserve">RQF2: </w:t>
+      </w:r>
+      <w:r>
+        <w:rPr>
+          <w:rFonts w:asciiTheme="majorHAnsi" w:hAnsiTheme="majorHAnsi" w:cs="Times New Roman"/>
+        </w:rPr>
+        <w:t xml:space="preserve"> hacer pedidos,</w:t>
+      </w:r>
+    </w:p>
+    <w:p>
+      <w:pPr>
+        <w:pStyle w:val="Prrafodelista"/>
+        <w:numPr>
+          <w:ilvl w:val="0"/>
+          <w:numId w:val="2"/>
+        </w:numPr>
+        <w:rPr>
+          <w:rFonts w:asciiTheme="majorHAnsi" w:hAnsiTheme="majorHAnsi" w:cs="Times New Roman"/>
+        </w:rPr>
+      </w:pPr>
+      <w:r>
+        <w:rPr>
+          <w:rFonts w:asciiTheme="majorHAnsi" w:hAnsiTheme="majorHAnsi" w:cs="Times New Roman"/>
+        </w:rPr>
+        <w:t>RQF3:</w:t>
+      </w:r>
+      <w:r>
+        <w:rPr>
+          <w:rFonts w:asciiTheme="majorHAnsi" w:hAnsiTheme="majorHAnsi" w:cs="Times New Roman"/>
+        </w:rPr>
+        <w:t xml:space="preserve"> </w:t>
+      </w:r>
+      <w:r>
+        <w:rPr>
+          <w:rFonts w:asciiTheme="majorHAnsi" w:hAnsiTheme="majorHAnsi" w:cs="Times New Roman"/>
+        </w:rPr>
+        <w:t xml:space="preserve"> consultar estado.</w:t>
+      </w:r>
+    </w:p>
+    <w:p>
+      <w:pPr>
+        <w:pStyle w:val="Prrafodelista"/>
+        <w:ind w:left="1080"/>
+        <w:rPr>
+          <w:rFonts w:asciiTheme="majorHAnsi" w:hAnsiTheme="majorHAnsi" w:cs="Times New Roman"/>
+        </w:rPr>
+      </w:pPr>
+    </w:p>
+    <w:p>
+      <w:pPr>
+        <w:pStyle w:val="Prrafodelista"/>
+        <w:ind w:left="1440"/>
+        <w:rPr>
+          <w:rFonts w:asciiTheme="majorHAnsi" w:hAnsiTheme="majorHAnsi" w:cs="Times New Roman"/>
+        </w:rPr>
+      </w:pPr>
+      <w:r>
+        <w:rPr>
+          <w:rFonts w:asciiTheme="majorHAnsi" w:hAnsiTheme="majorHAnsi" w:cs="Times New Roman"/>
+        </w:rPr>
+        <w:t xml:space="preserve">Para </w:t>
+      </w:r>
+      <w:r>
+        <w:rPr>
+          <w:rFonts w:asciiTheme="majorHAnsi" w:hAnsiTheme="majorHAnsi" w:cs="Times New Roman"/>
+        </w:rPr>
+        <w:t xml:space="preserve">Restaurantes: </w:t>
+      </w:r>
+    </w:p>
+    <w:p>
+      <w:pPr>
+        <w:pStyle w:val="Prrafodelista"/>
+        <w:ind w:left="1440"/>
+        <w:rPr>
+          <w:rFonts w:asciiTheme="majorHAnsi" w:hAnsiTheme="majorHAnsi" w:cs="Times New Roman"/>
+        </w:rPr>
+      </w:pPr>
+    </w:p>
+    <w:p>
+      <w:pPr>
+        <w:pStyle w:val="Prrafodelista"/>
+        <w:numPr>
+          <w:ilvl w:val="0"/>
+          <w:numId w:val="2"/>
+        </w:numPr>
+        <w:rPr>
+          <w:rFonts w:asciiTheme="majorHAnsi" w:hAnsiTheme="majorHAnsi" w:cs="Times New Roman"/>
+        </w:rPr>
+      </w:pPr>
+      <w:r>
+        <w:rPr>
+          <w:rFonts w:asciiTheme="majorHAnsi" w:hAnsiTheme="majorHAnsi" w:cs="Times New Roman"/>
+        </w:rPr>
+        <w:t>RQF</w:t>
+      </w:r>
+      <w:r>
+        <w:rPr>
+          <w:rFonts w:asciiTheme="majorHAnsi" w:hAnsiTheme="majorHAnsi" w:cs="Times New Roman"/>
+        </w:rPr>
+        <w:t>4: recibir</w:t>
+      </w:r>
+      <w:r>
+        <w:rPr>
+          <w:rFonts w:asciiTheme="majorHAnsi" w:hAnsiTheme="majorHAnsi" w:cs="Times New Roman"/>
+        </w:rPr>
+        <w:t xml:space="preserve"> pedidos</w:t>
+      </w:r>
+    </w:p>
+    <w:p>
+      <w:pPr>
+        <w:pStyle w:val="Prrafodelista"/>
+        <w:numPr>
+          <w:ilvl w:val="0"/>
+          <w:numId w:val="2"/>
+        </w:numPr>
+        <w:rPr>
+          <w:rFonts w:asciiTheme="majorHAnsi" w:hAnsiTheme="majorHAnsi" w:cs="Times New Roman"/>
+        </w:rPr>
+      </w:pPr>
+      <w:r>
+        <w:rPr>
+          <w:rFonts w:asciiTheme="majorHAnsi" w:hAnsiTheme="majorHAnsi" w:cs="Times New Roman"/>
+        </w:rPr>
+        <w:t>RQF5:</w:t>
+      </w:r>
+      <w:r>
+        <w:rPr>
+          <w:rFonts w:asciiTheme="majorHAnsi" w:hAnsiTheme="majorHAnsi" w:cs="Times New Roman"/>
+        </w:rPr>
+        <w:t xml:space="preserve"> confirmarlos/rechazar</w:t>
+      </w:r>
+      <w:r>
+        <w:rPr>
+          <w:rFonts w:asciiTheme="majorHAnsi" w:hAnsiTheme="majorHAnsi" w:cs="Times New Roman"/>
+        </w:rPr>
+        <w:t xml:space="preserve"> pedidos</w:t>
+      </w:r>
+    </w:p>
+    <w:p>
+      <w:pPr>
+        <w:pStyle w:val="Prrafodelista"/>
+        <w:numPr>
+          <w:ilvl w:val="0"/>
+          <w:numId w:val="2"/>
+        </w:numPr>
+        <w:rPr>
+          <w:rFonts w:asciiTheme="majorHAnsi" w:hAnsiTheme="majorHAnsi" w:cs="Times New Roman"/>
+        </w:rPr>
+      </w:pPr>
+      <w:r>
+        <w:rPr>
+          <w:rFonts w:asciiTheme="majorHAnsi" w:hAnsiTheme="majorHAnsi" w:cs="Times New Roman"/>
+        </w:rPr>
+        <w:t>RQF6:</w:t>
+      </w:r>
+      <w:r>
+        <w:rPr>
+          <w:rFonts w:asciiTheme="majorHAnsi" w:hAnsiTheme="majorHAnsi" w:cs="Times New Roman"/>
+        </w:rPr>
+        <w:t xml:space="preserve"> gestionar disponibilidad de productos.</w:t>
+      </w:r>
+    </w:p>
+    <w:p>
+      <w:pPr>
+        <w:pStyle w:val="Prrafodelista"/>
+        <w:ind w:left="1080"/>
+        <w:rPr>
+          <w:rFonts w:asciiTheme="majorHAnsi" w:hAnsiTheme="majorHAnsi" w:cs="Times New Roman"/>
+        </w:rPr>
+      </w:pPr>
+    </w:p>
+    <w:p>
+      <w:pPr>
+        <w:pStyle w:val="Prrafodelista"/>
+        <w:ind w:left="1440"/>
+        <w:rPr>
+          <w:rFonts w:asciiTheme="majorHAnsi" w:hAnsiTheme="majorHAnsi" w:cs="Times New Roman"/>
+        </w:rPr>
+      </w:pPr>
+      <w:r>
+        <w:rPr>
+          <w:rFonts w:asciiTheme="majorHAnsi" w:hAnsiTheme="majorHAnsi" w:cs="Times New Roman"/>
+        </w:rPr>
+        <w:t xml:space="preserve">Para </w:t>
+      </w:r>
+      <w:r>
+        <w:rPr>
+          <w:rFonts w:asciiTheme="majorHAnsi" w:hAnsiTheme="majorHAnsi" w:cs="Times New Roman"/>
+        </w:rPr>
+        <w:t>Repartidores:</w:t>
+      </w:r>
+    </w:p>
+    <w:p>
+      <w:pPr>
+        <w:pStyle w:val="Prrafodelista"/>
+        <w:ind w:left="1440"/>
+        <w:rPr>
+          <w:rFonts w:asciiTheme="majorHAnsi" w:hAnsiTheme="majorHAnsi" w:cs="Times New Roman"/>
+        </w:rPr>
+      </w:pPr>
+    </w:p>
+    <w:p>
+      <w:pPr>
+        <w:pStyle w:val="Prrafodelista"/>
+        <w:numPr>
+          <w:ilvl w:val="0"/>
+          <w:numId w:val="2"/>
+        </w:numPr>
+        <w:rPr>
+          <w:rFonts w:asciiTheme="majorHAnsi" w:hAnsiTheme="majorHAnsi" w:cs="Times New Roman"/>
+        </w:rPr>
+      </w:pPr>
+      <w:r>
+        <w:rPr>
+          <w:rFonts w:asciiTheme="majorHAnsi" w:hAnsiTheme="majorHAnsi" w:cs="Times New Roman"/>
+        </w:rPr>
+        <w:t>RQF7:</w:t>
+      </w:r>
+      <w:r>
+        <w:rPr>
+          <w:rFonts w:asciiTheme="majorHAnsi" w:hAnsiTheme="majorHAnsi" w:cs="Times New Roman"/>
+        </w:rPr>
+        <w:t xml:space="preserve"> recibir pedidos asignados</w:t>
+      </w:r>
+    </w:p>
+    <w:p>
+      <w:pPr>
+        <w:pStyle w:val="Prrafodelista"/>
+        <w:numPr>
+          <w:ilvl w:val="0"/>
+          <w:numId w:val="2"/>
+        </w:numPr>
+        <w:rPr>
+          <w:rFonts w:asciiTheme="majorHAnsi" w:hAnsiTheme="majorHAnsi" w:cs="Times New Roman"/>
+        </w:rPr>
+      </w:pPr>
+      <w:r>
+        <w:rPr>
+          <w:rFonts w:asciiTheme="majorHAnsi" w:hAnsiTheme="majorHAnsi" w:cs="Times New Roman"/>
+        </w:rPr>
+        <w:t>RQF8:</w:t>
+      </w:r>
+      <w:r>
+        <w:rPr>
+          <w:rFonts w:asciiTheme="majorHAnsi" w:hAnsiTheme="majorHAnsi" w:cs="Times New Roman"/>
+        </w:rPr>
+        <w:t xml:space="preserve"> actualizar estado de la entrega.</w:t>
+      </w:r>
+    </w:p>
+    <w:p>
+      <w:pPr>
+        <w:rPr>
+          <w:rFonts w:asciiTheme="majorHAnsi" w:hAnsiTheme="majorHAnsi" w:cs="Times New Roman"/>
+        </w:rPr>
+      </w:pPr>
+    </w:p>
+    <w:p>
+      <w:pPr>
+        <w:pStyle w:val="Prrafodelista"/>
+        <w:numPr>
+          <w:ilvl w:val="0"/>
+          <w:numId w:val="5"/>
+        </w:numPr>
+        <w:rPr>
+          <w:rFonts w:asciiTheme="majorHAnsi" w:hAnsiTheme="majorHAnsi" w:cs="Times New Roman"/>
+        </w:rPr>
+      </w:pPr>
+      <w:r>
+        <w:rPr>
+          <w:rFonts w:asciiTheme="majorHAnsi" w:hAnsiTheme="majorHAnsi" w:cs="Times New Roman"/>
+        </w:rPr>
+        <w:t>Modularización y componentes:</w:t>
+      </w:r>
+    </w:p>
+    <w:p>
+      <w:pPr>
+        <w:pStyle w:val="Prrafodelista"/>
+        <w:rPr>
+          <w:rFonts w:asciiTheme="majorHAnsi" w:hAnsiTheme="majorHAnsi" w:cs="Times New Roman"/>
+        </w:rPr>
+      </w:pPr>
+    </w:p>
+    <w:p>
+      <w:pPr>
+        <w:pStyle w:val="Prrafodelista"/>
+        <w:numPr>
+          <w:ilvl w:val="1"/>
+          <w:numId w:val="7"/>
+        </w:numPr>
+        <w:rPr>
+          <w:rFonts w:asciiTheme="majorHAnsi" w:hAnsiTheme="majorHAnsi" w:cs="Times New Roman"/>
+        </w:rPr>
+      </w:pPr>
+      <w:r>
+        <w:rPr>
+          <w:rFonts w:asciiTheme="majorHAnsi" w:hAnsiTheme="majorHAnsi" w:cs="Times New Roman"/>
+        </w:rPr>
+        <w:t xml:space="preserve">Módulo </w:t>
+      </w:r>
+      <w:r>
+        <w:rPr>
+          <w:rFonts w:asciiTheme="majorHAnsi" w:hAnsiTheme="majorHAnsi" w:cs="Times New Roman"/>
+        </w:rPr>
+        <w:t xml:space="preserve">Usuarios: </w:t>
+      </w:r>
+      <w:r>
+        <w:rPr>
+          <w:rFonts w:asciiTheme="majorHAnsi" w:hAnsiTheme="majorHAnsi" w:cs="Times New Roman"/>
+        </w:rPr>
+        <w:t>pedidos y consulta de estado.</w:t>
+      </w:r>
+    </w:p>
+    <w:p>
+      <w:pPr>
+        <w:pStyle w:val="Prrafodelista"/>
+        <w:numPr>
+          <w:ilvl w:val="1"/>
+          <w:numId w:val="7"/>
+        </w:numPr>
+        <w:rPr>
+          <w:rFonts w:asciiTheme="majorHAnsi" w:hAnsiTheme="majorHAnsi" w:cs="Times New Roman"/>
+        </w:rPr>
+      </w:pPr>
+      <w:r>
+        <w:rPr>
+          <w:rFonts w:asciiTheme="majorHAnsi" w:hAnsiTheme="majorHAnsi" w:cs="Times New Roman"/>
+        </w:rPr>
+        <w:t xml:space="preserve">Módulo </w:t>
+      </w:r>
+      <w:r>
+        <w:rPr>
+          <w:rFonts w:asciiTheme="majorHAnsi" w:hAnsiTheme="majorHAnsi" w:cs="Times New Roman"/>
+        </w:rPr>
+        <w:t>Restaurantes:</w:t>
+      </w:r>
+      <w:r>
+        <w:rPr>
+          <w:rFonts w:asciiTheme="majorHAnsi" w:hAnsiTheme="majorHAnsi" w:cs="Times New Roman"/>
+        </w:rPr>
+        <w:t xml:space="preserve"> gestión de pedidos y disponibilidad.</w:t>
+      </w:r>
+    </w:p>
+    <w:p>
+      <w:pPr>
+        <w:pStyle w:val="Prrafodelista"/>
+        <w:numPr>
+          <w:ilvl w:val="1"/>
+          <w:numId w:val="7"/>
+        </w:numPr>
+        <w:rPr>
+          <w:rFonts w:asciiTheme="majorHAnsi" w:hAnsiTheme="majorHAnsi" w:cs="Times New Roman"/>
+        </w:rPr>
+      </w:pPr>
+      <w:r>
+        <w:rPr>
+          <w:rFonts w:asciiTheme="majorHAnsi" w:hAnsiTheme="majorHAnsi" w:cs="Times New Roman"/>
+        </w:rPr>
+        <w:t xml:space="preserve">Módulo </w:t>
+      </w:r>
+      <w:r>
+        <w:rPr>
+          <w:rFonts w:asciiTheme="majorHAnsi" w:hAnsiTheme="majorHAnsi" w:cs="Times New Roman"/>
+        </w:rPr>
+        <w:t>Repartidores:</w:t>
+      </w:r>
+      <w:r>
+        <w:rPr>
+          <w:rFonts w:asciiTheme="majorHAnsi" w:hAnsiTheme="majorHAnsi" w:cs="Times New Roman"/>
+        </w:rPr>
+        <w:t xml:space="preserve"> gestión de entregas.</w:t>
+      </w:r>
+    </w:p>
+    <w:p>
+      <w:pPr>
+        <w:pStyle w:val="Prrafodelista"/>
+        <w:numPr>
+          <w:ilvl w:val="1"/>
+          <w:numId w:val="7"/>
+        </w:numPr>
+        <w:rPr>
+          <w:rFonts w:asciiTheme="majorHAnsi" w:hAnsiTheme="majorHAnsi" w:cs="Times New Roman"/>
+        </w:rPr>
+      </w:pPr>
+      <w:r>
+        <w:rPr>
+          <w:rFonts w:asciiTheme="majorHAnsi" w:hAnsiTheme="majorHAnsi" w:cs="Times New Roman"/>
+        </w:rPr>
+        <w:t xml:space="preserve">Módulo Base de </w:t>
+      </w:r>
+      <w:r>
+        <w:rPr>
+          <w:rFonts w:asciiTheme="majorHAnsi" w:hAnsiTheme="majorHAnsi" w:cs="Times New Roman"/>
+        </w:rPr>
+        <w:t>Datos:</w:t>
+      </w:r>
+      <w:r>
+        <w:rPr>
+          <w:rFonts w:asciiTheme="majorHAnsi" w:hAnsiTheme="majorHAnsi" w:cs="Times New Roman"/>
+        </w:rPr>
+        <w:t xml:space="preserve"> pedidos y estados centralizados.</w:t>
+      </w:r>
+    </w:p>
+    <w:p>
+      <w:pPr>
+        <w:rPr>
+          <w:rFonts w:asciiTheme="majorHAnsi" w:hAnsiTheme="majorHAnsi" w:cs="Times New Roman"/>
+        </w:rPr>
+      </w:pPr>
+    </w:p>
+    <w:p>
+      <w:pPr>
+        <w:rPr>
+          <w:rFonts w:asciiTheme="majorHAnsi" w:hAnsiTheme="majorHAnsi" w:cs="Times New Roman"/>
+        </w:rPr>
+      </w:pPr>
+    </w:p>
+    <w:p>
+      <w:pPr>
+        <w:rPr>
+          <w:rFonts w:asciiTheme="majorHAnsi" w:hAnsiTheme="majorHAnsi" w:cs="Times New Roman"/>
+        </w:rPr>
+      </w:pPr>
+    </w:p>
+    <w:p>
+      <w:pPr>
+        <w:rPr>
+          <w:rFonts w:asciiTheme="majorHAnsi" w:hAnsiTheme="majorHAnsi" w:cs="Times New Roman"/>
+        </w:rPr>
+      </w:pPr>
+    </w:p>
+    <w:p>
+      <w:pPr>
+        <w:rPr>
+          <w:rFonts w:asciiTheme="majorHAnsi" w:hAnsiTheme="majorHAnsi" w:cs="Times New Roman"/>
+        </w:rPr>
+      </w:pPr>
+    </w:p>
+    <w:p>
+      <w:pPr>
+        <w:rPr>
+          <w:rFonts w:asciiTheme="majorHAnsi" w:hAnsiTheme="majorHAnsi" w:cs="Times New Roman"/>
+        </w:rPr>
+      </w:pPr>
+    </w:p>
+    <w:p>
+      <w:pPr>
+        <w:rPr>
+          <w:rFonts w:asciiTheme="majorHAnsi" w:hAnsiTheme="majorHAnsi" w:cs="Times New Roman"/>
+        </w:rPr>
+      </w:pPr>
+    </w:p>
+    <w:p>
+      <w:pPr>
+        <w:rPr>
+          <w:rFonts w:asciiTheme="majorHAnsi" w:hAnsiTheme="majorHAnsi" w:cs="Times New Roman"/>
+        </w:rPr>
+      </w:pPr>
+    </w:p>
+    <w:p>
+      <w:pPr>
+        <w:pStyle w:val="Prrafodelista"/>
+        <w:rPr>
+          <w:rFonts w:asciiTheme="majorHAnsi" w:hAnsiTheme="majorHAnsi" w:cs="Times New Roman"/>
+        </w:rPr>
+      </w:pPr>
+    </w:p>
+    <w:p>
+      <w:pPr>
+        <w:pStyle w:val="Prrafodelista"/>
+        <w:numPr>
+          <w:ilvl w:val="0"/>
+          <w:numId w:val="5"/>
+        </w:numPr>
+        <w:rPr>
+          <w:rFonts w:asciiTheme="majorHAnsi" w:hAnsiTheme="majorHAnsi" w:cs="Times New Roman"/>
+        </w:rPr>
+      </w:pPr>
+      <w:r>
+        <w:rPr>
+          <w:rFonts w:asciiTheme="majorHAnsi" w:hAnsiTheme="majorHAnsi" w:cs="Times New Roman"/>
+        </w:rPr>
+        <w:t>Diagrama componente:</w:t>
+      </w:r>
+    </w:p>
+    <w:p>
+      <w:pPr>
+        <w:pStyle w:val="Prrafodelista"/>
+        <w:rPr>
+          <w:rFonts w:asciiTheme="majorHAnsi" w:hAnsiTheme="majorHAnsi" w:cs="Times New Roman"/>
+        </w:rPr>
+      </w:pPr>
+      <w:r>
+        <w:rPr>
+          <w:rFonts w:asciiTheme="majorHAnsi" w:hAnsiTheme="majorHAnsi" w:cs="Times New Roman"/>
+        </w:rPr>
+        <w:drawing>
+          <wp:inline distT="0" distB="0" distL="0" distR="0" wp14:anchorId="71D2986A" wp14:editId="2EB86D68">
+            <wp:extent cx="5612130" cy="3562985"/>
+            <wp:effectExtent l="0" t="0" r="7620" b="0"/>
+            <wp:docPr id="1207463461" name="Imagen 1"/>
+            <wp:cNvGraphicFramePr>
+              <a:graphicFrameLocks xmlns:a="http://schemas.openxmlformats.org/drawingml/2006/main" noChangeAspect="1"/>
+            </wp:cNvGraphicFramePr>
+            <a:graphic xmlns:a="http://schemas.openxmlformats.org/drawingml/2006/main">
+              <a:graphicData uri="http://schemas.openxmlformats.org/drawingml/2006/picture">
+                <pic:pic xmlns:pic="http://schemas.openxmlformats.org/drawingml/2006/picture">
+                  <pic:nvPicPr>
+                    <pic:cNvPr id="1207463461" name=""/>
+                    <pic:cNvPicPr/>
+                  </pic:nvPicPr>
+                  <pic:blipFill>
+                    <a:blip r:embed="rId9"/>
+                    <a:stretch>
+                      <a:fillRect/>
+                    </a:stretch>
+                  </pic:blipFill>
+                  <pic:spPr>
+                    <a:xfrm>
+                      <a:off x="0" y="0"/>
+                      <a:ext cx="5612130" cy="3562985"/>
+                    </a:xfrm>
+                    <a:prstGeom prst="rect">
+                      <a:avLst/>
+                    </a:prstGeom>
+                  </pic:spPr>
+                </pic:pic>
+              </a:graphicData>
+            </a:graphic>
+          </wp:inline>
+        </w:drawing>
+      </w:r>
+    </w:p>
+    <w:p>
+      <w:pPr>
+        <w:pStyle w:val="Prrafodelista"/>
+        <w:rPr>
+          <w:rFonts w:asciiTheme="majorHAnsi" w:hAnsiTheme="majorHAnsi" w:cs="Times New Roman"/>
+        </w:rPr>
+      </w:pPr>
+    </w:p>
+    <w:p>
+      <w:pPr>
+        <w:pStyle w:val="Prrafodelista"/>
+        <w:numPr>
+          <w:ilvl w:val="0"/>
+          <w:numId w:val="5"/>
+        </w:numPr>
+        <w:rPr>
+          <w:rFonts w:asciiTheme="majorHAnsi" w:hAnsiTheme="majorHAnsi" w:cs="Times New Roman"/>
+        </w:rPr>
+      </w:pPr>
+      <w:r>
+        <w:rPr>
+          <w:rFonts w:asciiTheme="majorHAnsi" w:hAnsiTheme="majorHAnsi" w:cs="Times New Roman"/>
+        </w:rPr>
+        <w:t>Justificación del modelo:</w:t>
+      </w:r>
+    </w:p>
+    <w:p>
+      <w:pPr>
+        <w:pStyle w:val="Prrafodelista"/>
+        <w:rPr>
+          <w:rFonts w:asciiTheme="majorHAnsi" w:hAnsiTheme="majorHAnsi" w:cs="Times New Roman"/>
+        </w:rPr>
+      </w:pPr>
+    </w:p>
+    <w:p>
+      <w:pPr>
+        <w:pStyle w:val="Prrafodelista"/>
+        <w:rPr>
+          <w:rFonts w:asciiTheme="majorHAnsi" w:hAnsiTheme="majorHAnsi" w:cs="Times New Roman"/>
+        </w:rPr>
+      </w:pPr>
+      <w:r>
+        <w:rPr>
+          <w:rFonts w:asciiTheme="majorHAnsi" w:hAnsiTheme="majorHAnsi" w:cs="Times New Roman"/>
+        </w:rPr>
+        <w:t xml:space="preserve">El modelo identifica cuatro módulos importantes, Base de Datos, Usuarios, Repartidores y Restaurante. </w:t>
+      </w:r>
+      <w:r>
+        <w:rPr>
+          <w:rFonts w:asciiTheme="majorHAnsi" w:hAnsiTheme="majorHAnsi" w:cs="Times New Roman"/>
+        </w:rPr>
+        <w:t xml:space="preserve">El modulo de usuarios utiliza componentes como registro y </w:t>
+      </w:r>
+      <w:proofErr w:type="spellStart"/>
+      <w:r>
+        <w:rPr>
+          <w:rFonts w:asciiTheme="majorHAnsi" w:hAnsiTheme="majorHAnsi" w:cs="Times New Roman"/>
+        </w:rPr>
+        <w:t>login</w:t>
+      </w:r>
+      <w:proofErr w:type="spellEnd"/>
+      <w:r>
+        <w:rPr>
+          <w:rFonts w:asciiTheme="majorHAnsi" w:hAnsiTheme="majorHAnsi" w:cs="Times New Roman"/>
+        </w:rPr>
+        <w:t xml:space="preserve"> los cuales se conectan a interface de registro y autenticación que los recibirá la base de datos para </w:t>
+      </w:r>
+      <w:r>
+        <w:rPr>
+          <w:rFonts w:asciiTheme="majorHAnsi" w:hAnsiTheme="majorHAnsi" w:cs="Times New Roman"/>
+        </w:rPr>
+        <w:t>almacenarlos</w:t>
+      </w:r>
+      <w:r>
+        <w:rPr>
+          <w:rFonts w:asciiTheme="majorHAnsi" w:hAnsiTheme="majorHAnsi" w:cs="Times New Roman"/>
+        </w:rPr>
+        <w:t>.</w:t>
+      </w:r>
+      <w:r>
+        <w:rPr>
+          <w:rFonts w:asciiTheme="majorHAnsi" w:hAnsiTheme="majorHAnsi" w:cs="Times New Roman"/>
+        </w:rPr>
+        <w:t xml:space="preserve"> Los componentes de generar pedido y consulta de estado se conectan a una interface </w:t>
+      </w:r>
+      <w:r>
+        <w:rPr>
+          <w:rFonts w:asciiTheme="majorHAnsi" w:hAnsiTheme="majorHAnsi" w:cs="Times New Roman"/>
+        </w:rPr>
+        <w:t>de orden</w:t>
+      </w:r>
+      <w:r>
+        <w:rPr>
+          <w:rFonts w:asciiTheme="majorHAnsi" w:hAnsiTheme="majorHAnsi" w:cs="Times New Roman"/>
+        </w:rPr>
+        <w:t xml:space="preserve"> de usuario la cual habilita la posibilidad de recibir los </w:t>
+      </w:r>
+      <w:r>
+        <w:rPr>
+          <w:rFonts w:asciiTheme="majorHAnsi" w:hAnsiTheme="majorHAnsi" w:cs="Times New Roman"/>
+        </w:rPr>
+        <w:t>pedidos del módulo restaurante</w:t>
+      </w:r>
+      <w:r>
+        <w:rPr>
+          <w:rFonts w:asciiTheme="majorHAnsi" w:hAnsiTheme="majorHAnsi" w:cs="Times New Roman"/>
+        </w:rPr>
+        <w:t>.</w:t>
+      </w:r>
+      <w:r>
+        <w:rPr>
+          <w:rFonts w:asciiTheme="majorHAnsi" w:hAnsiTheme="majorHAnsi" w:cs="Times New Roman"/>
+        </w:rPr>
+        <w:t xml:space="preserve"> En los componentes</w:t>
+      </w:r>
+      <w:r>
+        <w:rPr>
+          <w:rFonts w:asciiTheme="majorHAnsi" w:hAnsiTheme="majorHAnsi" w:cs="Times New Roman"/>
+        </w:rPr>
+        <w:t xml:space="preserve"> restantes</w:t>
+      </w:r>
+      <w:r>
+        <w:rPr>
+          <w:rFonts w:asciiTheme="majorHAnsi" w:hAnsiTheme="majorHAnsi" w:cs="Times New Roman"/>
+        </w:rPr>
+        <w:t xml:space="preserve"> de</w:t>
+      </w:r>
+      <w:r>
+        <w:rPr>
+          <w:rFonts w:asciiTheme="majorHAnsi" w:hAnsiTheme="majorHAnsi" w:cs="Times New Roman"/>
+        </w:rPr>
+        <w:t xml:space="preserve">l </w:t>
+      </w:r>
+      <w:r>
+        <w:rPr>
+          <w:rFonts w:asciiTheme="majorHAnsi" w:hAnsiTheme="majorHAnsi" w:cs="Times New Roman"/>
+        </w:rPr>
+        <w:t>módulo</w:t>
+      </w:r>
+      <w:r>
+        <w:rPr>
+          <w:rFonts w:asciiTheme="majorHAnsi" w:hAnsiTheme="majorHAnsi" w:cs="Times New Roman"/>
+        </w:rPr>
+        <w:t xml:space="preserve"> de restaurante, </w:t>
+      </w:r>
+      <w:r>
+        <w:rPr>
+          <w:rFonts w:asciiTheme="majorHAnsi" w:hAnsiTheme="majorHAnsi" w:cs="Times New Roman"/>
+        </w:rPr>
+        <w:t xml:space="preserve">se verifica primero la disponibilidad de los pedidos </w:t>
+      </w:r>
+      <w:r>
+        <w:rPr>
+          <w:rFonts w:asciiTheme="majorHAnsi" w:hAnsiTheme="majorHAnsi" w:cs="Times New Roman"/>
+        </w:rPr>
+        <w:t>o productos en la base de datos</w:t>
+      </w:r>
+      <w:r>
+        <w:rPr>
+          <w:rFonts w:asciiTheme="majorHAnsi" w:hAnsiTheme="majorHAnsi" w:cs="Times New Roman"/>
+        </w:rPr>
+        <w:t xml:space="preserve"> por medio de la interface disponibilidad</w:t>
+      </w:r>
+      <w:r>
+        <w:rPr>
+          <w:rFonts w:asciiTheme="majorHAnsi" w:hAnsiTheme="majorHAnsi" w:cs="Times New Roman"/>
+        </w:rPr>
+        <w:t xml:space="preserve"> y esto aprueba o </w:t>
+      </w:r>
+      <w:r>
+        <w:rPr>
+          <w:rFonts w:asciiTheme="majorHAnsi" w:hAnsiTheme="majorHAnsi" w:cs="Times New Roman"/>
+        </w:rPr>
+        <w:t>reprueba la</w:t>
+      </w:r>
+      <w:r>
+        <w:rPr>
+          <w:rFonts w:asciiTheme="majorHAnsi" w:hAnsiTheme="majorHAnsi" w:cs="Times New Roman"/>
+        </w:rPr>
+        <w:t xml:space="preserve"> orden </w:t>
+      </w:r>
+      <w:r>
+        <w:rPr>
+          <w:rFonts w:asciiTheme="majorHAnsi" w:hAnsiTheme="majorHAnsi" w:cs="Times New Roman"/>
+        </w:rPr>
+        <w:t>para luego</w:t>
+      </w:r>
+      <w:r>
+        <w:rPr>
+          <w:rFonts w:asciiTheme="majorHAnsi" w:hAnsiTheme="majorHAnsi" w:cs="Times New Roman"/>
+        </w:rPr>
+        <w:t xml:space="preserve"> ser recibida </w:t>
+      </w:r>
+      <w:r>
+        <w:rPr>
+          <w:rFonts w:asciiTheme="majorHAnsi" w:hAnsiTheme="majorHAnsi" w:cs="Times New Roman"/>
+        </w:rPr>
+        <w:t>por los</w:t>
+      </w:r>
+      <w:r>
+        <w:rPr>
+          <w:rFonts w:asciiTheme="majorHAnsi" w:hAnsiTheme="majorHAnsi" w:cs="Times New Roman"/>
+        </w:rPr>
+        <w:t xml:space="preserve"> repartidores</w:t>
+      </w:r>
+      <w:r>
+        <w:rPr>
+          <w:rFonts w:asciiTheme="majorHAnsi" w:hAnsiTheme="majorHAnsi" w:cs="Times New Roman"/>
+        </w:rPr>
+        <w:t>. Este último modulo entrega información a la base de datos sobre las actualizaciones y lo que se recibió previamente.</w:t>
+      </w:r>
+    </w:p>
+    <w:p>
+      <w:pPr>
+        <w:pStyle w:val="Prrafodelista"/>
+        <w:rPr>
+          <w:rFonts w:asciiTheme="majorHAnsi" w:hAnsiTheme="majorHAnsi" w:cs="Times New Roman"/>
+        </w:rPr>
+      </w:pPr>
+    </w:p>
+    <w:p>
+      <w:pPr>
+        <w:pStyle w:val="Prrafodelista"/>
+        <w:rPr>
+          <w:rFonts w:asciiTheme="majorHAnsi" w:hAnsiTheme="majorHAnsi" w:cs="Times New Roman"/>
+        </w:rPr>
+      </w:pPr>
+    </w:p>
+    <w:p>
+      <w:pPr>
+        <w:pStyle w:val="p1"/>
+        <w:rPr>
+          <w:rFonts w:asciiTheme="majorHAnsi" w:hAnsiTheme="majorHAnsi"/>
+          <w:i/>
+          <w:iCs/>
+        </w:rPr>
+      </w:pPr>
+      <w:r>
+        <w:rPr>
+          <w:rFonts w:asciiTheme="majorHAnsi" w:hAnsiTheme="majorHAnsi"/>
+          <w:i/>
+          <w:iCs/>
+          <w:lang w:val="es-ES_tradnl"/>
+        </w:rPr>
+        <w:t xml:space="preserve">Ejercicio 3. </w:t>
+      </w:r>
+      <w:r>
+        <w:rPr>
+          <w:rFonts w:asciiTheme="majorHAnsi" w:hAnsiTheme="majorHAnsi"/>
+          <w:i/>
+          <w:iCs/>
+        </w:rPr>
+        <w:t xml:space="preserve">Un colegio tiene un sistema heredado de biblioteca que mezcla lógica de préstamo, usuarios, catálogo y reportes en un solo módulo monolítico. El sistema debe ser </w:t>
+      </w:r>
+      <w:r>
+        <w:rPr>
+          <w:rStyle w:val="s1"/>
+          <w:rFonts w:asciiTheme="majorHAnsi" w:eastAsiaTheme="majorEastAsia" w:hAnsiTheme="majorHAnsi"/>
+          <w:i/>
+          <w:iCs/>
+        </w:rPr>
+        <w:t>refactorizado y rediseñado</w:t>
+      </w:r>
+      <w:r>
+        <w:rPr>
+          <w:rFonts w:asciiTheme="majorHAnsi" w:hAnsiTheme="majorHAnsi"/>
+          <w:i/>
+          <w:iCs/>
+        </w:rPr>
+        <w:t xml:space="preserve"> usando principios modernos de diseño.</w:t>
+      </w:r>
+    </w:p>
+    <w:p>
+      <w:pPr>
+        <w:pStyle w:val="Prrafodelista"/>
+        <w:numPr>
+          <w:ilvl w:val="0"/>
+          <w:numId w:val="8"/>
+        </w:numPr>
+        <w:rPr>
+          <w:rFonts w:asciiTheme="majorHAnsi" w:hAnsiTheme="majorHAnsi" w:cs="Times New Roman"/>
+        </w:rPr>
+      </w:pPr>
+      <w:r>
+        <w:rPr>
+          <w:rFonts w:asciiTheme="majorHAnsi" w:hAnsiTheme="majorHAnsi" w:cs="Times New Roman"/>
+        </w:rPr>
+        <w:t xml:space="preserve">Requerimientos: </w:t>
+      </w:r>
+    </w:p>
+    <w:p>
+      <w:pPr>
+        <w:pStyle w:val="NormalWeb"/>
+        <w:ind w:left="1080"/>
+        <w:rPr>
+          <w:rStyle w:val="Textoennegrita"/>
+          <w:rFonts w:asciiTheme="majorHAnsi" w:eastAsiaTheme="majorEastAsia" w:hAnsiTheme="majorHAnsi"/>
+          <w:b w:val="0"/>
+          <w:bCs w:val="0"/>
+        </w:rPr>
+      </w:pPr>
+      <w:r>
+        <w:rPr>
+          <w:rStyle w:val="Textoennegrita"/>
+          <w:rFonts w:asciiTheme="majorHAnsi" w:eastAsiaTheme="majorEastAsia" w:hAnsiTheme="majorHAnsi"/>
+          <w:b w:val="0"/>
+          <w:bCs w:val="0"/>
+        </w:rPr>
+        <w:t xml:space="preserve">Para </w:t>
+      </w:r>
+      <w:r>
+        <w:rPr>
+          <w:rStyle w:val="Textoennegrita"/>
+          <w:rFonts w:asciiTheme="majorHAnsi" w:eastAsiaTheme="majorEastAsia" w:hAnsiTheme="majorHAnsi"/>
+          <w:b w:val="0"/>
+          <w:bCs w:val="0"/>
+        </w:rPr>
+        <w:t>Préstamos:</w:t>
+      </w:r>
+    </w:p>
+    <w:p>
+      <w:pPr>
+        <w:pStyle w:val="NormalWeb"/>
+        <w:numPr>
+          <w:ilvl w:val="0"/>
+          <w:numId w:val="7"/>
+        </w:numPr>
+        <w:rPr>
+          <w:rFonts w:asciiTheme="majorHAnsi" w:hAnsiTheme="majorHAnsi"/>
+        </w:rPr>
+      </w:pPr>
+      <w:r>
+        <w:rPr>
+          <w:rFonts w:asciiTheme="majorHAnsi" w:hAnsiTheme="majorHAnsi"/>
+        </w:rPr>
+        <w:t>RQF1:</w:t>
+      </w:r>
+      <w:r>
+        <w:rPr>
+          <w:rFonts w:asciiTheme="majorHAnsi" w:hAnsiTheme="majorHAnsi"/>
+        </w:rPr>
+        <w:t xml:space="preserve"> </w:t>
+      </w:r>
+      <w:r>
+        <w:rPr>
+          <w:rFonts w:asciiTheme="majorHAnsi" w:hAnsiTheme="majorHAnsi"/>
+        </w:rPr>
+        <w:t>R</w:t>
+      </w:r>
+      <w:r>
+        <w:rPr>
+          <w:rFonts w:asciiTheme="majorHAnsi" w:hAnsiTheme="majorHAnsi"/>
+        </w:rPr>
+        <w:t>ealizar</w:t>
+      </w:r>
+      <w:r>
+        <w:rPr>
+          <w:rFonts w:asciiTheme="majorHAnsi" w:hAnsiTheme="majorHAnsi"/>
+        </w:rPr>
+        <w:t xml:space="preserve"> préstamos</w:t>
+      </w:r>
+      <w:r>
+        <w:rPr>
+          <w:rFonts w:asciiTheme="majorHAnsi" w:hAnsiTheme="majorHAnsi"/>
+        </w:rPr>
+        <w:t xml:space="preserve"> </w:t>
+      </w:r>
+    </w:p>
+    <w:p>
+      <w:pPr>
+        <w:pStyle w:val="NormalWeb"/>
+        <w:numPr>
+          <w:ilvl w:val="0"/>
+          <w:numId w:val="7"/>
+        </w:numPr>
+        <w:rPr>
+          <w:rFonts w:asciiTheme="majorHAnsi" w:hAnsiTheme="majorHAnsi"/>
+        </w:rPr>
+      </w:pPr>
+      <w:r>
+        <w:rPr>
+          <w:rFonts w:asciiTheme="majorHAnsi" w:hAnsiTheme="majorHAnsi"/>
+        </w:rPr>
+        <w:t>RQF2:</w:t>
+      </w:r>
+      <w:r>
+        <w:rPr>
+          <w:rFonts w:asciiTheme="majorHAnsi" w:hAnsiTheme="majorHAnsi"/>
+        </w:rPr>
+        <w:t xml:space="preserve"> devolver préstamos.</w:t>
+      </w:r>
+    </w:p>
+    <w:p>
+      <w:pPr>
+        <w:pStyle w:val="NormalWeb"/>
+        <w:ind w:left="1080"/>
+        <w:rPr>
+          <w:rFonts w:asciiTheme="majorHAnsi" w:hAnsiTheme="majorHAnsi"/>
+        </w:rPr>
+      </w:pPr>
+      <w:r>
+        <w:rPr>
+          <w:rStyle w:val="Textoennegrita"/>
+          <w:rFonts w:asciiTheme="majorHAnsi" w:eastAsiaTheme="majorEastAsia" w:hAnsiTheme="majorHAnsi"/>
+          <w:b w:val="0"/>
+          <w:bCs w:val="0"/>
+        </w:rPr>
+        <w:t xml:space="preserve">Para </w:t>
+      </w:r>
+      <w:r>
+        <w:rPr>
+          <w:rStyle w:val="Textoennegrita"/>
+          <w:rFonts w:asciiTheme="majorHAnsi" w:eastAsiaTheme="majorEastAsia" w:hAnsiTheme="majorHAnsi"/>
+          <w:b w:val="0"/>
+          <w:bCs w:val="0"/>
+        </w:rPr>
+        <w:t>Usuarios:</w:t>
+      </w:r>
+      <w:r>
+        <w:rPr>
+          <w:rFonts w:asciiTheme="majorHAnsi" w:hAnsiTheme="majorHAnsi"/>
+        </w:rPr>
+        <w:t xml:space="preserve"> </w:t>
+      </w:r>
+    </w:p>
+    <w:p>
+      <w:pPr>
+        <w:pStyle w:val="NormalWeb"/>
+        <w:numPr>
+          <w:ilvl w:val="0"/>
+          <w:numId w:val="7"/>
+        </w:numPr>
+        <w:rPr>
+          <w:rFonts w:asciiTheme="majorHAnsi" w:hAnsiTheme="majorHAnsi"/>
+        </w:rPr>
+      </w:pPr>
+      <w:r>
+        <w:rPr>
+          <w:rFonts w:asciiTheme="majorHAnsi" w:hAnsiTheme="majorHAnsi"/>
+        </w:rPr>
+        <w:t xml:space="preserve">RQF3: </w:t>
+      </w:r>
+      <w:r>
+        <w:rPr>
+          <w:rFonts w:asciiTheme="majorHAnsi" w:hAnsiTheme="majorHAnsi"/>
+        </w:rPr>
+        <w:t>registrar</w:t>
+      </w:r>
+      <w:r>
+        <w:rPr>
+          <w:rFonts w:asciiTheme="majorHAnsi" w:hAnsiTheme="majorHAnsi"/>
+        </w:rPr>
+        <w:t xml:space="preserve"> datos</w:t>
+      </w:r>
+    </w:p>
+    <w:p>
+      <w:pPr>
+        <w:pStyle w:val="NormalWeb"/>
+        <w:numPr>
+          <w:ilvl w:val="0"/>
+          <w:numId w:val="7"/>
+        </w:numPr>
+        <w:rPr>
+          <w:rFonts w:asciiTheme="majorHAnsi" w:hAnsiTheme="majorHAnsi"/>
+        </w:rPr>
+      </w:pPr>
+      <w:r>
+        <w:rPr>
+          <w:rFonts w:asciiTheme="majorHAnsi" w:hAnsiTheme="majorHAnsi"/>
+        </w:rPr>
+        <w:t xml:space="preserve">RQF4: </w:t>
+      </w:r>
+      <w:r>
+        <w:rPr>
+          <w:rFonts w:asciiTheme="majorHAnsi" w:hAnsiTheme="majorHAnsi"/>
+        </w:rPr>
+        <w:t>gestionar datos.</w:t>
+      </w:r>
+    </w:p>
+    <w:p>
+      <w:pPr>
+        <w:pStyle w:val="NormalWeb"/>
+        <w:ind w:left="1080"/>
+        <w:rPr>
+          <w:rStyle w:val="Textoennegrita"/>
+          <w:rFonts w:asciiTheme="majorHAnsi" w:eastAsiaTheme="majorEastAsia" w:hAnsiTheme="majorHAnsi"/>
+          <w:b w:val="0"/>
+          <w:bCs w:val="0"/>
+        </w:rPr>
+      </w:pPr>
+      <w:r>
+        <w:rPr>
+          <w:rStyle w:val="Textoennegrita"/>
+          <w:rFonts w:asciiTheme="majorHAnsi" w:eastAsiaTheme="majorEastAsia" w:hAnsiTheme="majorHAnsi"/>
+          <w:b w:val="0"/>
+          <w:bCs w:val="0"/>
+        </w:rPr>
+        <w:t xml:space="preserve">Para </w:t>
+      </w:r>
+      <w:r>
+        <w:rPr>
+          <w:rStyle w:val="Textoennegrita"/>
+          <w:rFonts w:asciiTheme="majorHAnsi" w:eastAsiaTheme="majorEastAsia" w:hAnsiTheme="majorHAnsi"/>
+          <w:b w:val="0"/>
+          <w:bCs w:val="0"/>
+        </w:rPr>
+        <w:t>Catálogo:</w:t>
+      </w:r>
+    </w:p>
+    <w:p>
+      <w:pPr>
+        <w:pStyle w:val="NormalWeb"/>
+        <w:numPr>
+          <w:ilvl w:val="0"/>
+          <w:numId w:val="7"/>
+        </w:numPr>
+        <w:rPr>
+          <w:rFonts w:asciiTheme="majorHAnsi" w:hAnsiTheme="majorHAnsi"/>
+        </w:rPr>
+      </w:pPr>
+      <w:r>
+        <w:rPr>
+          <w:rFonts w:asciiTheme="majorHAnsi" w:hAnsiTheme="majorHAnsi"/>
+        </w:rPr>
+        <w:t xml:space="preserve">RQF5: </w:t>
+      </w:r>
+      <w:r>
+        <w:rPr>
+          <w:rFonts w:asciiTheme="majorHAnsi" w:hAnsiTheme="majorHAnsi"/>
+        </w:rPr>
+        <w:t>R</w:t>
+      </w:r>
+      <w:r>
+        <w:rPr>
+          <w:rFonts w:asciiTheme="majorHAnsi" w:hAnsiTheme="majorHAnsi"/>
+        </w:rPr>
+        <w:t>egistrar</w:t>
+      </w:r>
+      <w:r>
+        <w:rPr>
+          <w:rFonts w:asciiTheme="majorHAnsi" w:hAnsiTheme="majorHAnsi"/>
+        </w:rPr>
+        <w:t xml:space="preserve"> </w:t>
+      </w:r>
+      <w:r>
+        <w:rPr>
+          <w:rFonts w:asciiTheme="majorHAnsi" w:hAnsiTheme="majorHAnsi"/>
+        </w:rPr>
+        <w:t>libros</w:t>
+      </w:r>
+      <w:r>
+        <w:rPr>
+          <w:rFonts w:asciiTheme="majorHAnsi" w:hAnsiTheme="majorHAnsi"/>
+        </w:rPr>
+        <w:t xml:space="preserve"> </w:t>
+      </w:r>
+    </w:p>
+    <w:p>
+      <w:pPr>
+        <w:pStyle w:val="NormalWeb"/>
+        <w:numPr>
+          <w:ilvl w:val="0"/>
+          <w:numId w:val="7"/>
+        </w:numPr>
+        <w:rPr>
+          <w:rFonts w:asciiTheme="majorHAnsi" w:hAnsiTheme="majorHAnsi"/>
+        </w:rPr>
+      </w:pPr>
+      <w:r>
+        <w:rPr>
+          <w:rFonts w:asciiTheme="majorHAnsi" w:hAnsiTheme="majorHAnsi"/>
+        </w:rPr>
+        <w:t xml:space="preserve">RQF6: </w:t>
+      </w:r>
+      <w:r>
+        <w:rPr>
+          <w:rFonts w:asciiTheme="majorHAnsi" w:hAnsiTheme="majorHAnsi"/>
+        </w:rPr>
+        <w:t>B</w:t>
+      </w:r>
+      <w:r>
+        <w:rPr>
+          <w:rFonts w:asciiTheme="majorHAnsi" w:hAnsiTheme="majorHAnsi"/>
+        </w:rPr>
+        <w:t>uscar</w:t>
+      </w:r>
+      <w:r>
+        <w:rPr>
+          <w:rFonts w:asciiTheme="majorHAnsi" w:hAnsiTheme="majorHAnsi"/>
+        </w:rPr>
+        <w:t xml:space="preserve"> libros</w:t>
+      </w:r>
+    </w:p>
+    <w:p>
+      <w:pPr>
+        <w:pStyle w:val="NormalWeb"/>
+        <w:numPr>
+          <w:ilvl w:val="0"/>
+          <w:numId w:val="7"/>
+        </w:numPr>
+        <w:rPr>
+          <w:rFonts w:asciiTheme="majorHAnsi" w:hAnsiTheme="majorHAnsi"/>
+        </w:rPr>
+      </w:pPr>
+      <w:r>
+        <w:rPr>
+          <w:rFonts w:asciiTheme="majorHAnsi" w:hAnsiTheme="majorHAnsi"/>
+        </w:rPr>
+        <w:t xml:space="preserve">RQF7: </w:t>
+      </w:r>
+      <w:r>
+        <w:rPr>
+          <w:rFonts w:asciiTheme="majorHAnsi" w:hAnsiTheme="majorHAnsi"/>
+        </w:rPr>
+        <w:t>consultar libros.</w:t>
+      </w:r>
+    </w:p>
+    <w:p>
+      <w:pPr>
+        <w:pStyle w:val="NormalWeb"/>
+        <w:ind w:left="1080"/>
+        <w:rPr>
+          <w:rStyle w:val="Textoennegrita"/>
+          <w:rFonts w:asciiTheme="majorHAnsi" w:eastAsiaTheme="majorEastAsia" w:hAnsiTheme="majorHAnsi"/>
+          <w:b w:val="0"/>
+          <w:bCs w:val="0"/>
+        </w:rPr>
+      </w:pPr>
+      <w:r>
+        <w:rPr>
+          <w:rStyle w:val="Textoennegrita"/>
+          <w:rFonts w:asciiTheme="majorHAnsi" w:eastAsiaTheme="majorEastAsia" w:hAnsiTheme="majorHAnsi"/>
+          <w:b w:val="0"/>
+          <w:bCs w:val="0"/>
+        </w:rPr>
+        <w:t xml:space="preserve">Para </w:t>
+      </w:r>
+      <w:r>
+        <w:rPr>
+          <w:rStyle w:val="Textoennegrita"/>
+          <w:rFonts w:asciiTheme="majorHAnsi" w:eastAsiaTheme="majorEastAsia" w:hAnsiTheme="majorHAnsi"/>
+          <w:b w:val="0"/>
+          <w:bCs w:val="0"/>
+        </w:rPr>
+        <w:t>Reportes:</w:t>
+      </w:r>
+    </w:p>
+    <w:p>
+      <w:pPr>
+        <w:pStyle w:val="NormalWeb"/>
+        <w:numPr>
+          <w:ilvl w:val="0"/>
+          <w:numId w:val="7"/>
+        </w:numPr>
+        <w:rPr>
+          <w:rFonts w:asciiTheme="majorHAnsi" w:hAnsiTheme="majorHAnsi"/>
+        </w:rPr>
+      </w:pPr>
+      <w:r>
+        <w:rPr>
+          <w:rFonts w:asciiTheme="majorHAnsi" w:hAnsiTheme="majorHAnsi"/>
+        </w:rPr>
+        <w:t xml:space="preserve">RQF8: </w:t>
+      </w:r>
+      <w:r>
+        <w:rPr>
+          <w:rFonts w:asciiTheme="majorHAnsi" w:hAnsiTheme="majorHAnsi"/>
+        </w:rPr>
+        <w:t xml:space="preserve">generar reportes de préstamos </w:t>
+      </w:r>
+    </w:p>
+    <w:p>
+      <w:pPr>
+        <w:pStyle w:val="NormalWeb"/>
+        <w:numPr>
+          <w:ilvl w:val="0"/>
+          <w:numId w:val="7"/>
+        </w:numPr>
+        <w:rPr>
+          <w:rFonts w:asciiTheme="majorHAnsi" w:hAnsiTheme="majorHAnsi"/>
+        </w:rPr>
+      </w:pPr>
+      <w:r>
+        <w:rPr>
+          <w:rFonts w:asciiTheme="majorHAnsi" w:hAnsiTheme="majorHAnsi"/>
+        </w:rPr>
+        <w:t xml:space="preserve">RQF9: </w:t>
+      </w:r>
+      <w:r>
+        <w:rPr>
+          <w:rFonts w:asciiTheme="majorHAnsi" w:hAnsiTheme="majorHAnsi"/>
+        </w:rPr>
+        <w:t>generar reportes</w:t>
+      </w:r>
+      <w:r>
+        <w:rPr>
+          <w:rFonts w:asciiTheme="majorHAnsi" w:hAnsiTheme="majorHAnsi"/>
+        </w:rPr>
+        <w:t xml:space="preserve"> catálogo.</w:t>
+      </w:r>
+    </w:p>
+    <w:p>
+      <w:pPr>
+        <w:pStyle w:val="Prrafodelista"/>
+        <w:ind w:left="1080"/>
+        <w:rPr>
+          <w:rFonts w:asciiTheme="majorHAnsi" w:hAnsiTheme="majorHAnsi" w:cs="Times New Roman"/>
+        </w:rPr>
+      </w:pPr>
+    </w:p>
+    <w:p>
+      <w:pPr>
+        <w:pStyle w:val="Prrafodelista"/>
+        <w:ind w:left="1080"/>
+        <w:rPr>
+          <w:rFonts w:asciiTheme="majorHAnsi" w:hAnsiTheme="majorHAnsi" w:cs="Times New Roman"/>
+        </w:rPr>
+      </w:pPr>
+    </w:p>
+    <w:p>
+      <w:pPr>
+        <w:pStyle w:val="Prrafodelista"/>
+        <w:numPr>
+          <w:ilvl w:val="0"/>
+          <w:numId w:val="8"/>
+        </w:numPr>
+        <w:rPr>
+          <w:rFonts w:asciiTheme="majorHAnsi" w:hAnsiTheme="majorHAnsi" w:cs="Times New Roman"/>
+        </w:rPr>
+      </w:pPr>
+      <w:r>
+        <w:rPr>
+          <w:rFonts w:asciiTheme="majorHAnsi" w:hAnsiTheme="majorHAnsi" w:cs="Times New Roman"/>
+        </w:rPr>
+        <w:t>Componentes y módulos:</w:t>
+      </w:r>
+    </w:p>
+    <w:p>
+      <w:pPr>
+        <w:pStyle w:val="NormalWeb"/>
+        <w:numPr>
+          <w:ilvl w:val="0"/>
+          <w:numId w:val="12"/>
+        </w:numPr>
+        <w:rPr>
+          <w:rFonts w:asciiTheme="majorHAnsi" w:hAnsiTheme="majorHAnsi"/>
+        </w:rPr>
+      </w:pPr>
+      <w:r>
+        <w:rPr>
+          <w:rStyle w:val="Textoennegrita"/>
+          <w:rFonts w:asciiTheme="majorHAnsi" w:eastAsiaTheme="majorEastAsia" w:hAnsiTheme="majorHAnsi"/>
+          <w:b w:val="0"/>
+          <w:bCs w:val="0"/>
+        </w:rPr>
+        <w:t>Módulo de Préstamos</w:t>
+      </w:r>
+      <w:r>
+        <w:rPr>
+          <w:rStyle w:val="Textoennegrita"/>
+          <w:rFonts w:asciiTheme="majorHAnsi" w:eastAsiaTheme="majorEastAsia" w:hAnsiTheme="majorHAnsi"/>
+          <w:b w:val="0"/>
+          <w:bCs w:val="0"/>
+        </w:rPr>
+        <w:t xml:space="preserve">: </w:t>
+      </w:r>
+      <w:r>
+        <w:rPr>
+          <w:rFonts w:asciiTheme="majorHAnsi" w:eastAsiaTheme="majorEastAsia" w:hAnsiTheme="majorHAnsi"/>
+        </w:rPr>
+        <w:t>Gestión de Préstamos</w:t>
+      </w:r>
+    </w:p>
+    <w:p>
+      <w:pPr>
+        <w:pStyle w:val="NormalWeb"/>
+        <w:numPr>
+          <w:ilvl w:val="0"/>
+          <w:numId w:val="12"/>
+        </w:numPr>
+        <w:rPr>
+          <w:rFonts w:asciiTheme="majorHAnsi" w:hAnsiTheme="majorHAnsi"/>
+        </w:rPr>
+      </w:pPr>
+      <w:r>
+        <w:rPr>
+          <w:rStyle w:val="Textoennegrita"/>
+          <w:rFonts w:asciiTheme="majorHAnsi" w:eastAsiaTheme="majorEastAsia" w:hAnsiTheme="majorHAnsi"/>
+          <w:b w:val="0"/>
+          <w:bCs w:val="0"/>
+        </w:rPr>
+        <w:t>Módulo de Usuarios</w:t>
+      </w:r>
+      <w:r>
+        <w:rPr>
+          <w:rStyle w:val="Textoennegrita"/>
+          <w:rFonts w:asciiTheme="majorHAnsi" w:eastAsiaTheme="majorEastAsia" w:hAnsiTheme="majorHAnsi"/>
+          <w:b w:val="0"/>
+          <w:bCs w:val="0"/>
+        </w:rPr>
+        <w:t>:</w:t>
+      </w:r>
+      <w:r>
+        <w:rPr>
+          <w:rStyle w:val="Textoennegrita"/>
+          <w:rFonts w:asciiTheme="majorHAnsi" w:eastAsiaTheme="majorEastAsia" w:hAnsiTheme="majorHAnsi"/>
+          <w:b w:val="0"/>
+          <w:bCs w:val="0"/>
+        </w:rPr>
+        <w:t xml:space="preserve"> gestión y registros de usuarios</w:t>
+      </w:r>
+    </w:p>
+    <w:p>
+      <w:pPr>
+        <w:pStyle w:val="NormalWeb"/>
+        <w:numPr>
+          <w:ilvl w:val="0"/>
+          <w:numId w:val="12"/>
+        </w:numPr>
+        <w:rPr>
+          <w:rFonts w:asciiTheme="majorHAnsi" w:hAnsiTheme="majorHAnsi"/>
+        </w:rPr>
+      </w:pPr>
+      <w:r>
+        <w:rPr>
+          <w:rStyle w:val="Textoennegrita"/>
+          <w:rFonts w:asciiTheme="majorHAnsi" w:eastAsiaTheme="majorEastAsia" w:hAnsiTheme="majorHAnsi"/>
+          <w:b w:val="0"/>
+          <w:bCs w:val="0"/>
+        </w:rPr>
+        <w:t>Módulo de Catálogo</w:t>
+      </w:r>
+      <w:r>
+        <w:rPr>
+          <w:rStyle w:val="Textoennegrita"/>
+          <w:rFonts w:asciiTheme="majorHAnsi" w:eastAsiaTheme="majorEastAsia" w:hAnsiTheme="majorHAnsi"/>
+          <w:b w:val="0"/>
+          <w:bCs w:val="0"/>
+        </w:rPr>
+        <w:t xml:space="preserve">: </w:t>
+      </w:r>
+      <w:r>
+        <w:rPr>
+          <w:rStyle w:val="Textoennegrita"/>
+          <w:rFonts w:asciiTheme="majorHAnsi" w:eastAsiaTheme="majorEastAsia" w:hAnsiTheme="majorHAnsi"/>
+          <w:b w:val="0"/>
+          <w:bCs w:val="0"/>
+        </w:rPr>
+        <w:t>registro y consulta de libros</w:t>
+      </w:r>
+    </w:p>
+    <w:p>
+      <w:pPr>
+        <w:pStyle w:val="NormalWeb"/>
+        <w:numPr>
+          <w:ilvl w:val="0"/>
+          <w:numId w:val="12"/>
+        </w:numPr>
+        <w:rPr>
+          <w:rFonts w:asciiTheme="majorHAnsi" w:hAnsiTheme="majorHAnsi"/>
+        </w:rPr>
+      </w:pPr>
+      <w:r>
+        <w:rPr>
+          <w:rStyle w:val="Textoennegrita"/>
+          <w:rFonts w:asciiTheme="majorHAnsi" w:eastAsiaTheme="majorEastAsia" w:hAnsiTheme="majorHAnsi"/>
+          <w:b w:val="0"/>
+          <w:bCs w:val="0"/>
+        </w:rPr>
+        <w:t>Módulo de Reportes</w:t>
+      </w:r>
+      <w:r>
+        <w:rPr>
+          <w:rStyle w:val="Textoennegrita"/>
+          <w:rFonts w:asciiTheme="majorHAnsi" w:eastAsiaTheme="majorEastAsia" w:hAnsiTheme="majorHAnsi"/>
+          <w:b w:val="0"/>
+          <w:bCs w:val="0"/>
+        </w:rPr>
+        <w:t xml:space="preserve">: </w:t>
+      </w:r>
+      <w:r>
+        <w:rPr>
+          <w:rStyle w:val="Textoennegrita"/>
+          <w:rFonts w:asciiTheme="majorHAnsi" w:eastAsiaTheme="majorEastAsia" w:hAnsiTheme="majorHAnsi"/>
+          <w:b w:val="0"/>
+          <w:bCs w:val="0"/>
+        </w:rPr>
+        <w:t>reportes de préstamos y catalogo</w:t>
+      </w:r>
+    </w:p>
+    <w:p>
+      <w:pPr>
+        <w:pStyle w:val="Prrafodelista"/>
+        <w:numPr>
+          <w:ilvl w:val="0"/>
+          <w:numId w:val="12"/>
+        </w:numPr>
+        <w:rPr>
+          <w:rFonts w:asciiTheme="majorHAnsi" w:hAnsiTheme="majorHAnsi" w:cs="Times New Roman"/>
+        </w:rPr>
+      </w:pPr>
+      <w:r>
+        <w:rPr>
+          <w:rFonts w:asciiTheme="majorHAnsi" w:hAnsiTheme="majorHAnsi" w:cs="Times New Roman"/>
+        </w:rPr>
+        <w:t>Base de datos</w:t>
+      </w:r>
+      <w:r>
+        <w:rPr>
+          <w:rFonts w:asciiTheme="majorHAnsi" w:hAnsiTheme="majorHAnsi" w:cs="Times New Roman"/>
+        </w:rPr>
+        <w:t>: almacenamiento general</w:t>
+      </w:r>
+    </w:p>
+    <w:p>
+      <w:pPr>
+        <w:pStyle w:val="Prrafodelista"/>
+        <w:ind w:left="1800"/>
+        <w:rPr>
+          <w:rFonts w:asciiTheme="majorHAnsi" w:hAnsiTheme="majorHAnsi" w:cs="Times New Roman"/>
+        </w:rPr>
+      </w:pPr>
+    </w:p>
+    <w:p>
+      <w:pPr>
+        <w:pStyle w:val="Prrafodelista"/>
+        <w:numPr>
+          <w:ilvl w:val="0"/>
+          <w:numId w:val="8"/>
+        </w:numPr>
+        <w:rPr>
+          <w:rFonts w:asciiTheme="majorHAnsi" w:hAnsiTheme="majorHAnsi" w:cs="Times New Roman"/>
+        </w:rPr>
+      </w:pPr>
+      <w:r>
+        <w:rPr>
+          <w:rFonts w:asciiTheme="majorHAnsi" w:hAnsiTheme="majorHAnsi" w:cs="Times New Roman"/>
+        </w:rPr>
+        <w:t>Diagrama de componentes:</w:t>
+      </w:r>
+    </w:p>
+    <w:p>
+      <w:pPr>
+        <w:pStyle w:val="Prrafodelista"/>
+        <w:ind w:left="1080"/>
+        <w:rPr>
+          <w:rFonts w:asciiTheme="majorHAnsi" w:hAnsiTheme="majorHAnsi" w:cs="Times New Roman"/>
+        </w:rPr>
+      </w:pPr>
+    </w:p>
+    <w:p>
+      <w:pPr>
+        <w:pStyle w:val="Prrafodelista"/>
+        <w:ind w:left="1080"/>
+        <w:jc w:val="center"/>
+        <w:rPr>
+          <w:rFonts w:asciiTheme="majorHAnsi" w:hAnsiTheme="majorHAnsi" w:cs="Times New Roman"/>
+        </w:rPr>
+      </w:pPr>
+      <w:r>
+        <w:rPr>
+          <w:rFonts w:asciiTheme="majorHAnsi" w:hAnsiTheme="majorHAnsi" w:cs="Times New Roman"/>
+        </w:rPr>
+        <w:lastRenderedPageBreak/>
+        <w:drawing>
+          <wp:inline distT="0" distB="0" distL="0" distR="0" wp14:anchorId="11013DB9" wp14:editId="1A512D2C">
+            <wp:extent cx="5612130" cy="3526155"/>
+            <wp:effectExtent l="0" t="0" r="7620" b="0"/>
+            <wp:docPr id="557731975" name="Imagen 1" descr="Diagrama&#10;&#10;El contenido generado por IA puede ser incorrecto."/>
+            <wp:cNvGraphicFramePr>
+              <a:graphicFrameLocks xmlns:a="http://schemas.openxmlformats.org/drawingml/2006/main" noChangeAspect="1"/>
+            </wp:cNvGraphicFramePr>
+            <a:graphic xmlns:a="http://schemas.openxmlformats.org/drawingml/2006/main">
+              <a:graphicData uri="http://schemas.openxmlformats.org/drawingml/2006/picture">
+                <pic:pic xmlns:pic="http://schemas.openxmlformats.org/drawingml/2006/picture">
+                  <pic:nvPicPr>
+                    <pic:cNvPr id="557731975" name="Imagen 1" descr="Diagrama&#10;&#10;El contenido generado por IA puede ser incorrecto."/>
+                    <pic:cNvPicPr/>
+                  </pic:nvPicPr>
+                  <pic:blipFill>
+                    <a:blip r:embed="rId10"/>
+                    <a:stretch>
+                      <a:fillRect/>
+                    </a:stretch>
+                  </pic:blipFill>
+                  <pic:spPr>
+                    <a:xfrm>
+                      <a:off x="0" y="0"/>
+                      <a:ext cx="5612130" cy="3526155"/>
+                    </a:xfrm>
+                    <a:prstGeom prst="rect">
+                      <a:avLst/>
+                    </a:prstGeom>
+                  </pic:spPr>
+                </pic:pic>
+              </a:graphicData>
+            </a:graphic>
+          </wp:inline>
+        </w:drawing>
+      </w:r>
+    </w:p>
+    <w:p>
+      <w:pPr>
+        <w:pStyle w:val="Prrafodelista"/>
+        <w:ind w:left="1080"/>
+        <w:rPr>
+          <w:rFonts w:asciiTheme="majorHAnsi" w:hAnsiTheme="majorHAnsi" w:cs="Times New Roman"/>
+        </w:rPr>
+      </w:pPr>
+    </w:p>
+    <w:p>
+      <w:pPr>
+        <w:pStyle w:val="Prrafodelista"/>
+        <w:numPr>
+          <w:ilvl w:val="0"/>
+          <w:numId w:val="8"/>
+        </w:numPr>
+        <w:rPr>
+          <w:rFonts w:asciiTheme="majorHAnsi" w:hAnsiTheme="majorHAnsi" w:cs="Times New Roman"/>
+        </w:rPr>
+      </w:pPr>
+      <w:r>
+        <w:rPr>
+          <w:rFonts w:asciiTheme="majorHAnsi" w:hAnsiTheme="majorHAnsi" w:cs="Times New Roman"/>
+        </w:rPr>
+        <w:t>Se interpreta y justifica,</w:t>
+      </w:r>
+      <w:r>
+        <w:rPr>
+          <w:rFonts w:asciiTheme="majorHAnsi" w:hAnsiTheme="majorHAnsi" w:cs="Times New Roman"/>
+        </w:rPr>
+        <w:t xml:space="preserve"> que existen </w:t>
+      </w:r>
+      <w:r>
+        <w:rPr>
+          <w:rFonts w:asciiTheme="majorHAnsi" w:hAnsiTheme="majorHAnsi" w:cs="Times New Roman"/>
+        </w:rPr>
+        <w:t xml:space="preserve">cuatro módulos principales y una base de datos como componente. Donde </w:t>
+      </w:r>
+      <w:r>
+        <w:rPr>
+          <w:rFonts w:asciiTheme="majorHAnsi" w:hAnsiTheme="majorHAnsi" w:cs="Times New Roman"/>
+        </w:rPr>
+        <w:t>El modulo de Prestamos puede realizar y devolver los libros, a petición inicial del usuario</w:t>
+      </w:r>
+      <w:r>
+        <w:rPr>
+          <w:rFonts w:asciiTheme="majorHAnsi" w:hAnsiTheme="majorHAnsi" w:cs="Times New Roman"/>
+        </w:rPr>
+        <w:t xml:space="preserve"> po</w:t>
+      </w:r>
+      <w:r>
+        <w:rPr>
+          <w:rFonts w:asciiTheme="majorHAnsi" w:hAnsiTheme="majorHAnsi" w:cs="Times New Roman"/>
+        </w:rPr>
+        <w:t>r</w:t>
+      </w:r>
+      <w:r>
+        <w:rPr>
+          <w:rFonts w:asciiTheme="majorHAnsi" w:hAnsiTheme="majorHAnsi" w:cs="Times New Roman"/>
+        </w:rPr>
+        <w:t xml:space="preserve"> medio de la interfaz de préstamos, </w:t>
+      </w:r>
+      <w:r>
+        <w:rPr>
+          <w:rFonts w:asciiTheme="majorHAnsi" w:hAnsiTheme="majorHAnsi" w:cs="Times New Roman"/>
+        </w:rPr>
+        <w:t xml:space="preserve">la petición depende de la consulta de disponibilidad del </w:t>
+      </w:r>
+      <w:r>
+        <w:rPr>
+          <w:rFonts w:asciiTheme="majorHAnsi" w:hAnsiTheme="majorHAnsi" w:cs="Times New Roman"/>
+        </w:rPr>
+        <w:t xml:space="preserve">libro ubicado en el </w:t>
+      </w:r>
+      <w:r>
+        <w:rPr>
+          <w:rFonts w:asciiTheme="majorHAnsi" w:hAnsiTheme="majorHAnsi" w:cs="Times New Roman"/>
+        </w:rPr>
+        <w:t>módulo</w:t>
+      </w:r>
+      <w:r>
+        <w:rPr>
+          <w:rFonts w:asciiTheme="majorHAnsi" w:hAnsiTheme="majorHAnsi" w:cs="Times New Roman"/>
+        </w:rPr>
+        <w:t xml:space="preserve"> de </w:t>
+      </w:r>
+      <w:r>
+        <w:rPr>
+          <w:rFonts w:asciiTheme="majorHAnsi" w:hAnsiTheme="majorHAnsi" w:cs="Times New Roman"/>
+        </w:rPr>
+        <w:t>catálogo</w:t>
+      </w:r>
+      <w:r>
+        <w:rPr>
+          <w:rFonts w:asciiTheme="majorHAnsi" w:hAnsiTheme="majorHAnsi" w:cs="Times New Roman"/>
+        </w:rPr>
+        <w:t>. Este mismo al ser consultado</w:t>
+      </w:r>
+      <w:r>
+        <w:rPr>
+          <w:rFonts w:asciiTheme="majorHAnsi" w:hAnsiTheme="majorHAnsi" w:cs="Times New Roman"/>
+        </w:rPr>
+        <w:t xml:space="preserve"> se hará en base de datos </w:t>
+      </w:r>
+      <w:r>
+        <w:rPr>
+          <w:rFonts w:asciiTheme="majorHAnsi" w:hAnsiTheme="majorHAnsi" w:cs="Times New Roman"/>
+        </w:rPr>
+        <w:t xml:space="preserve">y la interfaz de </w:t>
+      </w:r>
+      <w:r>
+        <w:rPr>
+          <w:rFonts w:asciiTheme="majorHAnsi" w:hAnsiTheme="majorHAnsi" w:cs="Times New Roman"/>
+        </w:rPr>
+        <w:t>catálogo</w:t>
+      </w:r>
+      <w:r>
+        <w:rPr>
+          <w:rFonts w:asciiTheme="majorHAnsi" w:hAnsiTheme="majorHAnsi" w:cs="Times New Roman"/>
+        </w:rPr>
+        <w:t xml:space="preserve">. </w:t>
+      </w:r>
+      <w:r>
+        <w:rPr>
+          <w:rFonts w:asciiTheme="majorHAnsi" w:hAnsiTheme="majorHAnsi" w:cs="Times New Roman"/>
+        </w:rPr>
+        <w:t xml:space="preserve">El modulo de catalogo proporciona la disponibilidad de registrar libros. </w:t>
+      </w:r>
+      <w:r>
+        <w:rPr>
+          <w:rFonts w:asciiTheme="majorHAnsi" w:hAnsiTheme="majorHAnsi" w:cs="Times New Roman"/>
+        </w:rPr>
+        <w:t xml:space="preserve">En esta base de datos se recibe también la información del modulo de usuario como el registro y la </w:t>
+      </w:r>
+      <w:r>
+        <w:rPr>
+          <w:rFonts w:asciiTheme="majorHAnsi" w:hAnsiTheme="majorHAnsi" w:cs="Times New Roman"/>
+        </w:rPr>
+        <w:t>gestión</w:t>
+      </w:r>
+      <w:r>
+        <w:rPr>
+          <w:rFonts w:asciiTheme="majorHAnsi" w:hAnsiTheme="majorHAnsi" w:cs="Times New Roman"/>
+        </w:rPr>
+        <w:t xml:space="preserve"> de datos.</w:t>
+      </w:r>
+      <w:r>
+        <w:rPr>
+          <w:rFonts w:asciiTheme="majorHAnsi" w:hAnsiTheme="majorHAnsi" w:cs="Times New Roman"/>
+        </w:rPr>
+        <w:t xml:space="preserve"> Al modulo de usuarios se le atribuye los reportes varios</w:t>
+      </w:r>
+      <w:r>
+        <w:rPr>
+          <w:rFonts w:asciiTheme="majorHAnsi" w:hAnsiTheme="majorHAnsi" w:cs="Times New Roman"/>
+        </w:rPr>
+        <w:t xml:space="preserve"> con su respectiva interface</w:t>
+      </w:r>
+      <w:r>
+        <w:rPr>
+          <w:rFonts w:asciiTheme="majorHAnsi" w:hAnsiTheme="majorHAnsi" w:cs="Times New Roman"/>
+        </w:rPr>
+        <w:t>.</w:t>
+      </w:r>
+    </w:p>
     <w:sectPr>
       <w:pgSz w:w="12240" w:h="15840"/>
       <w:pgMar w:top="1417" w:right="1701" w:bottom="1417" w:left="1701" w:header="708" w:footer="708" w:gutter="0"/>
@@ -11,6 +2682,1380 @@
     </w:sectPr>
   </w:body>
 </w:document>
+</file>
+
+<file path=word/numbering.xml><?xml version="1.0" encoding="utf-8"?>
+<w:numbering xmlns:wpc="http://schemas.microsoft.com/office/word/2010/wordprocessingCanvas" xmlns:cx="http://schemas.microsoft.com/office/drawing/2014/chartex" xmlns:cx1="http://schemas.microsoft.com/office/drawing/2015/9/8/chartex" xmlns:cx2="http://schemas.microsoft.com/office/drawing/2015/10/21/chartex" xmlns:cx3="http://schemas.microsoft.com/office/drawing/2016/5/9/chartex" xmlns:cx4="http://schemas.microsoft.com/office/drawing/2016/5/10/chartex" xmlns:cx5="http://schemas.microsoft.com/office/drawing/2016/5/11/chartex" xmlns:cx6="http://schemas.microsoft.com/office/drawing/2016/5/12/chartex" xmlns:cx7="http://schemas.microsoft.com/office/drawing/2016/5/13/chartex" xmlns:cx8="http://schemas.microsoft.com/office/drawing/2016/5/14/chartex" xmlns:mc="http://schemas.openxmlformats.org/markup-compatibility/2006" xmlns:aink="http://schemas.microsoft.com/office/drawing/2016/ink" xmlns:am3d="http://schemas.microsoft.com/office/drawing/2017/model3d" xmlns:o="urn:schemas-microsoft-com:office:office" xmlns:oel="http://schemas.microsoft.com/office/2019/extlst" xmlns:r="http://schemas.openxmlformats.org/officeDocument/2006/relationships" xmlns:m="http://schemas.openxmlformats.org/officeDocument/2006/math" xmlns:v="urn:schemas-microsoft-com:vml" xmlns:wp14="http://schemas.microsoft.com/office/word/2010/wordprocessingDrawing" xmlns:wp="http://schemas.openxmlformats.org/drawingml/2006/wordprocessingDrawing" xmlns:w10="urn:schemas-microsoft-com:office:word" xmlns:w="http://schemas.openxmlformats.org/wordprocessingml/2006/main" xmlns:w14="http://schemas.microsoft.com/office/word/2010/wordml" xmlns:w15="http://schemas.microsoft.com/office/word/2012/wordml" xmlns:w16cex="http://schemas.microsoft.com/office/word/2018/wordml/cex" xmlns:w16cid="http://schemas.microsoft.com/office/word/2016/wordml/cid" xmlns:w16="http://schemas.microsoft.com/office/word/2018/wordml" xmlns:w16du="http://schemas.microsoft.com/office/word/2023/wordml/word16du" xmlns:w16sdtdh="http://schemas.microsoft.com/office/word/2020/wordml/sdtdatahash" xmlns:w16sdtfl="http://schemas.microsoft.com/office/word/2024/wordml/sdtformatlock" xmlns:w16se="http://schemas.microsoft.com/office/word/2015/wordml/symex" xmlns:wpg="http://schemas.microsoft.com/office/word/2010/wordprocessingGroup" xmlns:wpi="http://schemas.microsoft.com/office/word/2010/wordprocessingInk" xmlns:wne="http://schemas.microsoft.com/office/word/2006/wordml" xmlns:wps="http://schemas.microsoft.com/office/word/2010/wordprocessingShape" mc:Ignorable="w14 w15 w16se w16cid w16 w16cex w16sdtdh w16sdtfl w16du wp14">
+  <w:abstractNum w:abstractNumId="0" w15:restartNumberingAfterBreak="0">
+    <w:nsid w:val="0D2B6BD0"/>
+    <w:multiLevelType w:val="hybridMultilevel"/>
+    <w:tmpl w:val="A91C10FC"/>
+    <w:lvl w:ilvl="0" w:tplc="120E1AA6">
+      <w:start w:val="1"/>
+      <w:numFmt w:val="bullet"/>
+      <w:lvlText w:val="-"/>
+      <w:lvlJc w:val="left"/>
+      <w:pPr>
+        <w:ind w:left="1800" w:hanging="360"/>
+      </w:pPr>
+      <w:rPr>
+        <w:rFonts w:ascii="Aptos" w:eastAsiaTheme="minorHAnsi" w:hAnsi="Aptos" w:cstheme="minorBidi" w:hint="default"/>
+      </w:rPr>
+    </w:lvl>
+    <w:lvl w:ilvl="1" w:tplc="240A0003" w:tentative="1">
+      <w:start w:val="1"/>
+      <w:numFmt w:val="bullet"/>
+      <w:lvlText w:val="o"/>
+      <w:lvlJc w:val="left"/>
+      <w:pPr>
+        <w:ind w:left="2520" w:hanging="360"/>
+      </w:pPr>
+      <w:rPr>
+        <w:rFonts w:ascii="Courier New" w:hAnsi="Courier New" w:cs="Courier New" w:hint="default"/>
+      </w:rPr>
+    </w:lvl>
+    <w:lvl w:ilvl="2" w:tplc="240A0005" w:tentative="1">
+      <w:start w:val="1"/>
+      <w:numFmt w:val="bullet"/>
+      <w:lvlText w:val=""/>
+      <w:lvlJc w:val="left"/>
+      <w:pPr>
+        <w:ind w:left="3240" w:hanging="360"/>
+      </w:pPr>
+      <w:rPr>
+        <w:rFonts w:ascii="Wingdings" w:hAnsi="Wingdings" w:hint="default"/>
+      </w:rPr>
+    </w:lvl>
+    <w:lvl w:ilvl="3" w:tplc="240A0001" w:tentative="1">
+      <w:start w:val="1"/>
+      <w:numFmt w:val="bullet"/>
+      <w:lvlText w:val=""/>
+      <w:lvlJc w:val="left"/>
+      <w:pPr>
+        <w:ind w:left="3960" w:hanging="360"/>
+      </w:pPr>
+      <w:rPr>
+        <w:rFonts w:ascii="Symbol" w:hAnsi="Symbol" w:hint="default"/>
+      </w:rPr>
+    </w:lvl>
+    <w:lvl w:ilvl="4" w:tplc="240A0003" w:tentative="1">
+      <w:start w:val="1"/>
+      <w:numFmt w:val="bullet"/>
+      <w:lvlText w:val="o"/>
+      <w:lvlJc w:val="left"/>
+      <w:pPr>
+        <w:ind w:left="4680" w:hanging="360"/>
+      </w:pPr>
+      <w:rPr>
+        <w:rFonts w:ascii="Courier New" w:hAnsi="Courier New" w:cs="Courier New" w:hint="default"/>
+      </w:rPr>
+    </w:lvl>
+    <w:lvl w:ilvl="5" w:tplc="240A0005" w:tentative="1">
+      <w:start w:val="1"/>
+      <w:numFmt w:val="bullet"/>
+      <w:lvlText w:val=""/>
+      <w:lvlJc w:val="left"/>
+      <w:pPr>
+        <w:ind w:left="5400" w:hanging="360"/>
+      </w:pPr>
+      <w:rPr>
+        <w:rFonts w:ascii="Wingdings" w:hAnsi="Wingdings" w:hint="default"/>
+      </w:rPr>
+    </w:lvl>
+    <w:lvl w:ilvl="6" w:tplc="240A0001" w:tentative="1">
+      <w:start w:val="1"/>
+      <w:numFmt w:val="bullet"/>
+      <w:lvlText w:val=""/>
+      <w:lvlJc w:val="left"/>
+      <w:pPr>
+        <w:ind w:left="6120" w:hanging="360"/>
+      </w:pPr>
+      <w:rPr>
+        <w:rFonts w:ascii="Symbol" w:hAnsi="Symbol" w:hint="default"/>
+      </w:rPr>
+    </w:lvl>
+    <w:lvl w:ilvl="7" w:tplc="240A0003" w:tentative="1">
+      <w:start w:val="1"/>
+      <w:numFmt w:val="bullet"/>
+      <w:lvlText w:val="o"/>
+      <w:lvlJc w:val="left"/>
+      <w:pPr>
+        <w:ind w:left="6840" w:hanging="360"/>
+      </w:pPr>
+      <w:rPr>
+        <w:rFonts w:ascii="Courier New" w:hAnsi="Courier New" w:cs="Courier New" w:hint="default"/>
+      </w:rPr>
+    </w:lvl>
+    <w:lvl w:ilvl="8" w:tplc="240A0005" w:tentative="1">
+      <w:start w:val="1"/>
+      <w:numFmt w:val="bullet"/>
+      <w:lvlText w:val=""/>
+      <w:lvlJc w:val="left"/>
+      <w:pPr>
+        <w:ind w:left="7560" w:hanging="360"/>
+      </w:pPr>
+      <w:rPr>
+        <w:rFonts w:ascii="Wingdings" w:hAnsi="Wingdings" w:hint="default"/>
+      </w:rPr>
+    </w:lvl>
+  </w:abstractNum>
+  <w:abstractNum w:abstractNumId="1" w15:restartNumberingAfterBreak="0">
+    <w:nsid w:val="24EA55DC"/>
+    <w:multiLevelType w:val="multilevel"/>
+    <w:tmpl w:val="246C93FE"/>
+    <w:lvl w:ilvl="0">
+      <w:start w:val="1"/>
+      <w:numFmt w:val="bullet"/>
+      <w:lvlText w:val=""/>
+      <w:lvlJc w:val="left"/>
+      <w:pPr>
+        <w:tabs>
+          <w:tab w:val="num" w:pos="720"/>
+        </w:tabs>
+        <w:ind w:left="720" w:hanging="360"/>
+      </w:pPr>
+      <w:rPr>
+        <w:rFonts w:ascii="Symbol" w:hAnsi="Symbol" w:hint="default"/>
+        <w:sz w:val="20"/>
+      </w:rPr>
+    </w:lvl>
+    <w:lvl w:ilvl="1" w:tentative="1">
+      <w:start w:val="1"/>
+      <w:numFmt w:val="bullet"/>
+      <w:lvlText w:val="o"/>
+      <w:lvlJc w:val="left"/>
+      <w:pPr>
+        <w:tabs>
+          <w:tab w:val="num" w:pos="1440"/>
+        </w:tabs>
+        <w:ind w:left="1440" w:hanging="360"/>
+      </w:pPr>
+      <w:rPr>
+        <w:rFonts w:ascii="Courier New" w:hAnsi="Courier New" w:hint="default"/>
+        <w:sz w:val="20"/>
+      </w:rPr>
+    </w:lvl>
+    <w:lvl w:ilvl="2" w:tentative="1">
+      <w:start w:val="1"/>
+      <w:numFmt w:val="bullet"/>
+      <w:lvlText w:val=""/>
+      <w:lvlJc w:val="left"/>
+      <w:pPr>
+        <w:tabs>
+          <w:tab w:val="num" w:pos="2160"/>
+        </w:tabs>
+        <w:ind w:left="2160" w:hanging="360"/>
+      </w:pPr>
+      <w:rPr>
+        <w:rFonts w:ascii="Wingdings" w:hAnsi="Wingdings" w:hint="default"/>
+        <w:sz w:val="20"/>
+      </w:rPr>
+    </w:lvl>
+    <w:lvl w:ilvl="3" w:tentative="1">
+      <w:start w:val="1"/>
+      <w:numFmt w:val="bullet"/>
+      <w:lvlText w:val=""/>
+      <w:lvlJc w:val="left"/>
+      <w:pPr>
+        <w:tabs>
+          <w:tab w:val="num" w:pos="2880"/>
+        </w:tabs>
+        <w:ind w:left="2880" w:hanging="360"/>
+      </w:pPr>
+      <w:rPr>
+        <w:rFonts w:ascii="Wingdings" w:hAnsi="Wingdings" w:hint="default"/>
+        <w:sz w:val="20"/>
+      </w:rPr>
+    </w:lvl>
+    <w:lvl w:ilvl="4" w:tentative="1">
+      <w:start w:val="1"/>
+      <w:numFmt w:val="bullet"/>
+      <w:lvlText w:val=""/>
+      <w:lvlJc w:val="left"/>
+      <w:pPr>
+        <w:tabs>
+          <w:tab w:val="num" w:pos="3600"/>
+        </w:tabs>
+        <w:ind w:left="3600" w:hanging="360"/>
+      </w:pPr>
+      <w:rPr>
+        <w:rFonts w:ascii="Wingdings" w:hAnsi="Wingdings" w:hint="default"/>
+        <w:sz w:val="20"/>
+      </w:rPr>
+    </w:lvl>
+    <w:lvl w:ilvl="5" w:tentative="1">
+      <w:start w:val="1"/>
+      <w:numFmt w:val="bullet"/>
+      <w:lvlText w:val=""/>
+      <w:lvlJc w:val="left"/>
+      <w:pPr>
+        <w:tabs>
+          <w:tab w:val="num" w:pos="4320"/>
+        </w:tabs>
+        <w:ind w:left="4320" w:hanging="360"/>
+      </w:pPr>
+      <w:rPr>
+        <w:rFonts w:ascii="Wingdings" w:hAnsi="Wingdings" w:hint="default"/>
+        <w:sz w:val="20"/>
+      </w:rPr>
+    </w:lvl>
+    <w:lvl w:ilvl="6" w:tentative="1">
+      <w:start w:val="1"/>
+      <w:numFmt w:val="bullet"/>
+      <w:lvlText w:val=""/>
+      <w:lvlJc w:val="left"/>
+      <w:pPr>
+        <w:tabs>
+          <w:tab w:val="num" w:pos="5040"/>
+        </w:tabs>
+        <w:ind w:left="5040" w:hanging="360"/>
+      </w:pPr>
+      <w:rPr>
+        <w:rFonts w:ascii="Wingdings" w:hAnsi="Wingdings" w:hint="default"/>
+        <w:sz w:val="20"/>
+      </w:rPr>
+    </w:lvl>
+    <w:lvl w:ilvl="7" w:tentative="1">
+      <w:start w:val="1"/>
+      <w:numFmt w:val="bullet"/>
+      <w:lvlText w:val=""/>
+      <w:lvlJc w:val="left"/>
+      <w:pPr>
+        <w:tabs>
+          <w:tab w:val="num" w:pos="5760"/>
+        </w:tabs>
+        <w:ind w:left="5760" w:hanging="360"/>
+      </w:pPr>
+      <w:rPr>
+        <w:rFonts w:ascii="Wingdings" w:hAnsi="Wingdings" w:hint="default"/>
+        <w:sz w:val="20"/>
+      </w:rPr>
+    </w:lvl>
+    <w:lvl w:ilvl="8" w:tentative="1">
+      <w:start w:val="1"/>
+      <w:numFmt w:val="bullet"/>
+      <w:lvlText w:val=""/>
+      <w:lvlJc w:val="left"/>
+      <w:pPr>
+        <w:tabs>
+          <w:tab w:val="num" w:pos="6480"/>
+        </w:tabs>
+        <w:ind w:left="6480" w:hanging="360"/>
+      </w:pPr>
+      <w:rPr>
+        <w:rFonts w:ascii="Wingdings" w:hAnsi="Wingdings" w:hint="default"/>
+        <w:sz w:val="20"/>
+      </w:rPr>
+    </w:lvl>
+  </w:abstractNum>
+  <w:abstractNum w:abstractNumId="2" w15:restartNumberingAfterBreak="0">
+    <w:nsid w:val="37C66E98"/>
+    <w:multiLevelType w:val="hybridMultilevel"/>
+    <w:tmpl w:val="FB5EF160"/>
+    <w:lvl w:ilvl="0" w:tplc="73BEC326">
+      <w:start w:val="1"/>
+      <w:numFmt w:val="decimal"/>
+      <w:lvlText w:val="%1."/>
+      <w:lvlJc w:val="left"/>
+      <w:pPr>
+        <w:ind w:left="1080" w:hanging="360"/>
+      </w:pPr>
+      <w:rPr>
+        <w:rFonts w:hint="default"/>
+      </w:rPr>
+    </w:lvl>
+    <w:lvl w:ilvl="1" w:tplc="240A0019" w:tentative="1">
+      <w:start w:val="1"/>
+      <w:numFmt w:val="lowerLetter"/>
+      <w:lvlText w:val="%2."/>
+      <w:lvlJc w:val="left"/>
+      <w:pPr>
+        <w:ind w:left="1800" w:hanging="360"/>
+      </w:pPr>
+    </w:lvl>
+    <w:lvl w:ilvl="2" w:tplc="240A001B" w:tentative="1">
+      <w:start w:val="1"/>
+      <w:numFmt w:val="lowerRoman"/>
+      <w:lvlText w:val="%3."/>
+      <w:lvlJc w:val="right"/>
+      <w:pPr>
+        <w:ind w:left="2520" w:hanging="180"/>
+      </w:pPr>
+    </w:lvl>
+    <w:lvl w:ilvl="3" w:tplc="240A000F" w:tentative="1">
+      <w:start w:val="1"/>
+      <w:numFmt w:val="decimal"/>
+      <w:lvlText w:val="%4."/>
+      <w:lvlJc w:val="left"/>
+      <w:pPr>
+        <w:ind w:left="3240" w:hanging="360"/>
+      </w:pPr>
+    </w:lvl>
+    <w:lvl w:ilvl="4" w:tplc="240A0019" w:tentative="1">
+      <w:start w:val="1"/>
+      <w:numFmt w:val="lowerLetter"/>
+      <w:lvlText w:val="%5."/>
+      <w:lvlJc w:val="left"/>
+      <w:pPr>
+        <w:ind w:left="3960" w:hanging="360"/>
+      </w:pPr>
+    </w:lvl>
+    <w:lvl w:ilvl="5" w:tplc="240A001B" w:tentative="1">
+      <w:start w:val="1"/>
+      <w:numFmt w:val="lowerRoman"/>
+      <w:lvlText w:val="%6."/>
+      <w:lvlJc w:val="right"/>
+      <w:pPr>
+        <w:ind w:left="4680" w:hanging="180"/>
+      </w:pPr>
+    </w:lvl>
+    <w:lvl w:ilvl="6" w:tplc="240A000F" w:tentative="1">
+      <w:start w:val="1"/>
+      <w:numFmt w:val="decimal"/>
+      <w:lvlText w:val="%7."/>
+      <w:lvlJc w:val="left"/>
+      <w:pPr>
+        <w:ind w:left="5400" w:hanging="360"/>
+      </w:pPr>
+    </w:lvl>
+    <w:lvl w:ilvl="7" w:tplc="240A0019" w:tentative="1">
+      <w:start w:val="1"/>
+      <w:numFmt w:val="lowerLetter"/>
+      <w:lvlText w:val="%8."/>
+      <w:lvlJc w:val="left"/>
+      <w:pPr>
+        <w:ind w:left="6120" w:hanging="360"/>
+      </w:pPr>
+    </w:lvl>
+    <w:lvl w:ilvl="8" w:tplc="240A001B" w:tentative="1">
+      <w:start w:val="1"/>
+      <w:numFmt w:val="lowerRoman"/>
+      <w:lvlText w:val="%9."/>
+      <w:lvlJc w:val="right"/>
+      <w:pPr>
+        <w:ind w:left="6840" w:hanging="180"/>
+      </w:pPr>
+    </w:lvl>
+  </w:abstractNum>
+  <w:abstractNum w:abstractNumId="3" w15:restartNumberingAfterBreak="0">
+    <w:nsid w:val="3B376485"/>
+    <w:multiLevelType w:val="hybridMultilevel"/>
+    <w:tmpl w:val="C4DCB954"/>
+    <w:lvl w:ilvl="0" w:tplc="120E1AA6">
+      <w:start w:val="1"/>
+      <w:numFmt w:val="bullet"/>
+      <w:lvlText w:val="-"/>
+      <w:lvlJc w:val="left"/>
+      <w:pPr>
+        <w:ind w:left="1080" w:hanging="360"/>
+      </w:pPr>
+      <w:rPr>
+        <w:rFonts w:ascii="Aptos" w:eastAsiaTheme="minorHAnsi" w:hAnsi="Aptos" w:cstheme="minorBidi" w:hint="default"/>
+      </w:rPr>
+    </w:lvl>
+    <w:lvl w:ilvl="1" w:tplc="240A0003" w:tentative="1">
+      <w:start w:val="1"/>
+      <w:numFmt w:val="bullet"/>
+      <w:lvlText w:val="o"/>
+      <w:lvlJc w:val="left"/>
+      <w:pPr>
+        <w:ind w:left="1800" w:hanging="360"/>
+      </w:pPr>
+      <w:rPr>
+        <w:rFonts w:ascii="Courier New" w:hAnsi="Courier New" w:cs="Courier New" w:hint="default"/>
+      </w:rPr>
+    </w:lvl>
+    <w:lvl w:ilvl="2" w:tplc="240A0005" w:tentative="1">
+      <w:start w:val="1"/>
+      <w:numFmt w:val="bullet"/>
+      <w:lvlText w:val=""/>
+      <w:lvlJc w:val="left"/>
+      <w:pPr>
+        <w:ind w:left="2520" w:hanging="360"/>
+      </w:pPr>
+      <w:rPr>
+        <w:rFonts w:ascii="Wingdings" w:hAnsi="Wingdings" w:hint="default"/>
+      </w:rPr>
+    </w:lvl>
+    <w:lvl w:ilvl="3" w:tplc="240A0001" w:tentative="1">
+      <w:start w:val="1"/>
+      <w:numFmt w:val="bullet"/>
+      <w:lvlText w:val=""/>
+      <w:lvlJc w:val="left"/>
+      <w:pPr>
+        <w:ind w:left="3240" w:hanging="360"/>
+      </w:pPr>
+      <w:rPr>
+        <w:rFonts w:ascii="Symbol" w:hAnsi="Symbol" w:hint="default"/>
+      </w:rPr>
+    </w:lvl>
+    <w:lvl w:ilvl="4" w:tplc="240A0003" w:tentative="1">
+      <w:start w:val="1"/>
+      <w:numFmt w:val="bullet"/>
+      <w:lvlText w:val="o"/>
+      <w:lvlJc w:val="left"/>
+      <w:pPr>
+        <w:ind w:left="3960" w:hanging="360"/>
+      </w:pPr>
+      <w:rPr>
+        <w:rFonts w:ascii="Courier New" w:hAnsi="Courier New" w:cs="Courier New" w:hint="default"/>
+      </w:rPr>
+    </w:lvl>
+    <w:lvl w:ilvl="5" w:tplc="240A0005" w:tentative="1">
+      <w:start w:val="1"/>
+      <w:numFmt w:val="bullet"/>
+      <w:lvlText w:val=""/>
+      <w:lvlJc w:val="left"/>
+      <w:pPr>
+        <w:ind w:left="4680" w:hanging="360"/>
+      </w:pPr>
+      <w:rPr>
+        <w:rFonts w:ascii="Wingdings" w:hAnsi="Wingdings" w:hint="default"/>
+      </w:rPr>
+    </w:lvl>
+    <w:lvl w:ilvl="6" w:tplc="240A0001" w:tentative="1">
+      <w:start w:val="1"/>
+      <w:numFmt w:val="bullet"/>
+      <w:lvlText w:val=""/>
+      <w:lvlJc w:val="left"/>
+      <w:pPr>
+        <w:ind w:left="5400" w:hanging="360"/>
+      </w:pPr>
+      <w:rPr>
+        <w:rFonts w:ascii="Symbol" w:hAnsi="Symbol" w:hint="default"/>
+      </w:rPr>
+    </w:lvl>
+    <w:lvl w:ilvl="7" w:tplc="240A0003" w:tentative="1">
+      <w:start w:val="1"/>
+      <w:numFmt w:val="bullet"/>
+      <w:lvlText w:val="o"/>
+      <w:lvlJc w:val="left"/>
+      <w:pPr>
+        <w:ind w:left="6120" w:hanging="360"/>
+      </w:pPr>
+      <w:rPr>
+        <w:rFonts w:ascii="Courier New" w:hAnsi="Courier New" w:cs="Courier New" w:hint="default"/>
+      </w:rPr>
+    </w:lvl>
+    <w:lvl w:ilvl="8" w:tplc="240A0005" w:tentative="1">
+      <w:start w:val="1"/>
+      <w:numFmt w:val="bullet"/>
+      <w:lvlText w:val=""/>
+      <w:lvlJc w:val="left"/>
+      <w:pPr>
+        <w:ind w:left="6840" w:hanging="360"/>
+      </w:pPr>
+      <w:rPr>
+        <w:rFonts w:ascii="Wingdings" w:hAnsi="Wingdings" w:hint="default"/>
+      </w:rPr>
+    </w:lvl>
+  </w:abstractNum>
+  <w:abstractNum w:abstractNumId="4" w15:restartNumberingAfterBreak="0">
+    <w:nsid w:val="3FE87432"/>
+    <w:multiLevelType w:val="hybridMultilevel"/>
+    <w:tmpl w:val="CDF4B598"/>
+    <w:lvl w:ilvl="0" w:tplc="120E1AA6">
+      <w:start w:val="1"/>
+      <w:numFmt w:val="bullet"/>
+      <w:lvlText w:val="-"/>
+      <w:lvlJc w:val="left"/>
+      <w:pPr>
+        <w:ind w:left="720" w:hanging="360"/>
+      </w:pPr>
+      <w:rPr>
+        <w:rFonts w:ascii="Aptos" w:eastAsiaTheme="minorHAnsi" w:hAnsi="Aptos" w:cstheme="minorBidi" w:hint="default"/>
+      </w:rPr>
+    </w:lvl>
+    <w:lvl w:ilvl="1" w:tplc="240A0003">
+      <w:start w:val="1"/>
+      <w:numFmt w:val="bullet"/>
+      <w:lvlText w:val="o"/>
+      <w:lvlJc w:val="left"/>
+      <w:pPr>
+        <w:ind w:left="1440" w:hanging="360"/>
+      </w:pPr>
+      <w:rPr>
+        <w:rFonts w:ascii="Courier New" w:hAnsi="Courier New" w:cs="Courier New" w:hint="default"/>
+      </w:rPr>
+    </w:lvl>
+    <w:lvl w:ilvl="2" w:tplc="240A0005" w:tentative="1">
+      <w:start w:val="1"/>
+      <w:numFmt w:val="bullet"/>
+      <w:lvlText w:val=""/>
+      <w:lvlJc w:val="left"/>
+      <w:pPr>
+        <w:ind w:left="2160" w:hanging="360"/>
+      </w:pPr>
+      <w:rPr>
+        <w:rFonts w:ascii="Wingdings" w:hAnsi="Wingdings" w:hint="default"/>
+      </w:rPr>
+    </w:lvl>
+    <w:lvl w:ilvl="3" w:tplc="240A0001" w:tentative="1">
+      <w:start w:val="1"/>
+      <w:numFmt w:val="bullet"/>
+      <w:lvlText w:val=""/>
+      <w:lvlJc w:val="left"/>
+      <w:pPr>
+        <w:ind w:left="2880" w:hanging="360"/>
+      </w:pPr>
+      <w:rPr>
+        <w:rFonts w:ascii="Symbol" w:hAnsi="Symbol" w:hint="default"/>
+      </w:rPr>
+    </w:lvl>
+    <w:lvl w:ilvl="4" w:tplc="240A0003" w:tentative="1">
+      <w:start w:val="1"/>
+      <w:numFmt w:val="bullet"/>
+      <w:lvlText w:val="o"/>
+      <w:lvlJc w:val="left"/>
+      <w:pPr>
+        <w:ind w:left="3600" w:hanging="360"/>
+      </w:pPr>
+      <w:rPr>
+        <w:rFonts w:ascii="Courier New" w:hAnsi="Courier New" w:cs="Courier New" w:hint="default"/>
+      </w:rPr>
+    </w:lvl>
+    <w:lvl w:ilvl="5" w:tplc="240A0005" w:tentative="1">
+      <w:start w:val="1"/>
+      <w:numFmt w:val="bullet"/>
+      <w:lvlText w:val=""/>
+      <w:lvlJc w:val="left"/>
+      <w:pPr>
+        <w:ind w:left="4320" w:hanging="360"/>
+      </w:pPr>
+      <w:rPr>
+        <w:rFonts w:ascii="Wingdings" w:hAnsi="Wingdings" w:hint="default"/>
+      </w:rPr>
+    </w:lvl>
+    <w:lvl w:ilvl="6" w:tplc="240A0001" w:tentative="1">
+      <w:start w:val="1"/>
+      <w:numFmt w:val="bullet"/>
+      <w:lvlText w:val=""/>
+      <w:lvlJc w:val="left"/>
+      <w:pPr>
+        <w:ind w:left="5040" w:hanging="360"/>
+      </w:pPr>
+      <w:rPr>
+        <w:rFonts w:ascii="Symbol" w:hAnsi="Symbol" w:hint="default"/>
+      </w:rPr>
+    </w:lvl>
+    <w:lvl w:ilvl="7" w:tplc="240A0003" w:tentative="1">
+      <w:start w:val="1"/>
+      <w:numFmt w:val="bullet"/>
+      <w:lvlText w:val="o"/>
+      <w:lvlJc w:val="left"/>
+      <w:pPr>
+        <w:ind w:left="5760" w:hanging="360"/>
+      </w:pPr>
+      <w:rPr>
+        <w:rFonts w:ascii="Courier New" w:hAnsi="Courier New" w:cs="Courier New" w:hint="default"/>
+      </w:rPr>
+    </w:lvl>
+    <w:lvl w:ilvl="8" w:tplc="240A0005" w:tentative="1">
+      <w:start w:val="1"/>
+      <w:numFmt w:val="bullet"/>
+      <w:lvlText w:val=""/>
+      <w:lvlJc w:val="left"/>
+      <w:pPr>
+        <w:ind w:left="6480" w:hanging="360"/>
+      </w:pPr>
+      <w:rPr>
+        <w:rFonts w:ascii="Wingdings" w:hAnsi="Wingdings" w:hint="default"/>
+      </w:rPr>
+    </w:lvl>
+  </w:abstractNum>
+  <w:abstractNum w:abstractNumId="5" w15:restartNumberingAfterBreak="0">
+    <w:nsid w:val="45A5150E"/>
+    <w:multiLevelType w:val="hybridMultilevel"/>
+    <w:tmpl w:val="A02EAAEE"/>
+    <w:lvl w:ilvl="0" w:tplc="FFFFFFFF">
+      <w:start w:val="1"/>
+      <w:numFmt w:val="bullet"/>
+      <w:lvlText w:val="-"/>
+      <w:lvlJc w:val="left"/>
+      <w:pPr>
+        <w:ind w:left="1440" w:hanging="360"/>
+      </w:pPr>
+      <w:rPr>
+        <w:rFonts w:ascii="Aptos" w:eastAsiaTheme="minorHAnsi" w:hAnsi="Aptos" w:cstheme="minorBidi" w:hint="default"/>
+      </w:rPr>
+    </w:lvl>
+    <w:lvl w:ilvl="1" w:tplc="120E1AA6">
+      <w:start w:val="1"/>
+      <w:numFmt w:val="bullet"/>
+      <w:lvlText w:val="-"/>
+      <w:lvlJc w:val="left"/>
+      <w:pPr>
+        <w:ind w:left="1080" w:hanging="360"/>
+      </w:pPr>
+      <w:rPr>
+        <w:rFonts w:ascii="Aptos" w:eastAsiaTheme="minorHAnsi" w:hAnsi="Aptos" w:cstheme="minorBidi" w:hint="default"/>
+      </w:rPr>
+    </w:lvl>
+    <w:lvl w:ilvl="2" w:tplc="FFFFFFFF" w:tentative="1">
+      <w:start w:val="1"/>
+      <w:numFmt w:val="bullet"/>
+      <w:lvlText w:val=""/>
+      <w:lvlJc w:val="left"/>
+      <w:pPr>
+        <w:ind w:left="2880" w:hanging="360"/>
+      </w:pPr>
+      <w:rPr>
+        <w:rFonts w:ascii="Wingdings" w:hAnsi="Wingdings" w:hint="default"/>
+      </w:rPr>
+    </w:lvl>
+    <w:lvl w:ilvl="3" w:tplc="FFFFFFFF" w:tentative="1">
+      <w:start w:val="1"/>
+      <w:numFmt w:val="bullet"/>
+      <w:lvlText w:val=""/>
+      <w:lvlJc w:val="left"/>
+      <w:pPr>
+        <w:ind w:left="3600" w:hanging="360"/>
+      </w:pPr>
+      <w:rPr>
+        <w:rFonts w:ascii="Symbol" w:hAnsi="Symbol" w:hint="default"/>
+      </w:rPr>
+    </w:lvl>
+    <w:lvl w:ilvl="4" w:tplc="FFFFFFFF" w:tentative="1">
+      <w:start w:val="1"/>
+      <w:numFmt w:val="bullet"/>
+      <w:lvlText w:val="o"/>
+      <w:lvlJc w:val="left"/>
+      <w:pPr>
+        <w:ind w:left="4320" w:hanging="360"/>
+      </w:pPr>
+      <w:rPr>
+        <w:rFonts w:ascii="Courier New" w:hAnsi="Courier New" w:cs="Courier New" w:hint="default"/>
+      </w:rPr>
+    </w:lvl>
+    <w:lvl w:ilvl="5" w:tplc="FFFFFFFF" w:tentative="1">
+      <w:start w:val="1"/>
+      <w:numFmt w:val="bullet"/>
+      <w:lvlText w:val=""/>
+      <w:lvlJc w:val="left"/>
+      <w:pPr>
+        <w:ind w:left="5040" w:hanging="360"/>
+      </w:pPr>
+      <w:rPr>
+        <w:rFonts w:ascii="Wingdings" w:hAnsi="Wingdings" w:hint="default"/>
+      </w:rPr>
+    </w:lvl>
+    <w:lvl w:ilvl="6" w:tplc="FFFFFFFF" w:tentative="1">
+      <w:start w:val="1"/>
+      <w:numFmt w:val="bullet"/>
+      <w:lvlText w:val=""/>
+      <w:lvlJc w:val="left"/>
+      <w:pPr>
+        <w:ind w:left="5760" w:hanging="360"/>
+      </w:pPr>
+      <w:rPr>
+        <w:rFonts w:ascii="Symbol" w:hAnsi="Symbol" w:hint="default"/>
+      </w:rPr>
+    </w:lvl>
+    <w:lvl w:ilvl="7" w:tplc="FFFFFFFF" w:tentative="1">
+      <w:start w:val="1"/>
+      <w:numFmt w:val="bullet"/>
+      <w:lvlText w:val="o"/>
+      <w:lvlJc w:val="left"/>
+      <w:pPr>
+        <w:ind w:left="6480" w:hanging="360"/>
+      </w:pPr>
+      <w:rPr>
+        <w:rFonts w:ascii="Courier New" w:hAnsi="Courier New" w:cs="Courier New" w:hint="default"/>
+      </w:rPr>
+    </w:lvl>
+    <w:lvl w:ilvl="8" w:tplc="FFFFFFFF" w:tentative="1">
+      <w:start w:val="1"/>
+      <w:numFmt w:val="bullet"/>
+      <w:lvlText w:val=""/>
+      <w:lvlJc w:val="left"/>
+      <w:pPr>
+        <w:ind w:left="7200" w:hanging="360"/>
+      </w:pPr>
+      <w:rPr>
+        <w:rFonts w:ascii="Wingdings" w:hAnsi="Wingdings" w:hint="default"/>
+      </w:rPr>
+    </w:lvl>
+  </w:abstractNum>
+  <w:abstractNum w:abstractNumId="6" w15:restartNumberingAfterBreak="0">
+    <w:nsid w:val="4DA901D5"/>
+    <w:multiLevelType w:val="hybridMultilevel"/>
+    <w:tmpl w:val="0B08743E"/>
+    <w:lvl w:ilvl="0" w:tplc="C1E879B2">
+      <w:start w:val="1"/>
+      <w:numFmt w:val="decimal"/>
+      <w:lvlText w:val="%1."/>
+      <w:lvlJc w:val="left"/>
+      <w:pPr>
+        <w:ind w:left="1440" w:hanging="360"/>
+      </w:pPr>
+      <w:rPr>
+        <w:rFonts w:hint="default"/>
+      </w:rPr>
+    </w:lvl>
+    <w:lvl w:ilvl="1" w:tplc="240A0019" w:tentative="1">
+      <w:start w:val="1"/>
+      <w:numFmt w:val="lowerLetter"/>
+      <w:lvlText w:val="%2."/>
+      <w:lvlJc w:val="left"/>
+      <w:pPr>
+        <w:ind w:left="2160" w:hanging="360"/>
+      </w:pPr>
+    </w:lvl>
+    <w:lvl w:ilvl="2" w:tplc="240A001B" w:tentative="1">
+      <w:start w:val="1"/>
+      <w:numFmt w:val="lowerRoman"/>
+      <w:lvlText w:val="%3."/>
+      <w:lvlJc w:val="right"/>
+      <w:pPr>
+        <w:ind w:left="2880" w:hanging="180"/>
+      </w:pPr>
+    </w:lvl>
+    <w:lvl w:ilvl="3" w:tplc="240A000F" w:tentative="1">
+      <w:start w:val="1"/>
+      <w:numFmt w:val="decimal"/>
+      <w:lvlText w:val="%4."/>
+      <w:lvlJc w:val="left"/>
+      <w:pPr>
+        <w:ind w:left="3600" w:hanging="360"/>
+      </w:pPr>
+    </w:lvl>
+    <w:lvl w:ilvl="4" w:tplc="240A0019" w:tentative="1">
+      <w:start w:val="1"/>
+      <w:numFmt w:val="lowerLetter"/>
+      <w:lvlText w:val="%5."/>
+      <w:lvlJc w:val="left"/>
+      <w:pPr>
+        <w:ind w:left="4320" w:hanging="360"/>
+      </w:pPr>
+    </w:lvl>
+    <w:lvl w:ilvl="5" w:tplc="240A001B" w:tentative="1">
+      <w:start w:val="1"/>
+      <w:numFmt w:val="lowerRoman"/>
+      <w:lvlText w:val="%6."/>
+      <w:lvlJc w:val="right"/>
+      <w:pPr>
+        <w:ind w:left="5040" w:hanging="180"/>
+      </w:pPr>
+    </w:lvl>
+    <w:lvl w:ilvl="6" w:tplc="240A000F" w:tentative="1">
+      <w:start w:val="1"/>
+      <w:numFmt w:val="decimal"/>
+      <w:lvlText w:val="%7."/>
+      <w:lvlJc w:val="left"/>
+      <w:pPr>
+        <w:ind w:left="5760" w:hanging="360"/>
+      </w:pPr>
+    </w:lvl>
+    <w:lvl w:ilvl="7" w:tplc="240A0019" w:tentative="1">
+      <w:start w:val="1"/>
+      <w:numFmt w:val="lowerLetter"/>
+      <w:lvlText w:val="%8."/>
+      <w:lvlJc w:val="left"/>
+      <w:pPr>
+        <w:ind w:left="6480" w:hanging="360"/>
+      </w:pPr>
+    </w:lvl>
+    <w:lvl w:ilvl="8" w:tplc="240A001B" w:tentative="1">
+      <w:start w:val="1"/>
+      <w:numFmt w:val="lowerRoman"/>
+      <w:lvlText w:val="%9."/>
+      <w:lvlJc w:val="right"/>
+      <w:pPr>
+        <w:ind w:left="7200" w:hanging="180"/>
+      </w:pPr>
+    </w:lvl>
+  </w:abstractNum>
+  <w:abstractNum w:abstractNumId="7" w15:restartNumberingAfterBreak="0">
+    <w:nsid w:val="4F11144A"/>
+    <w:multiLevelType w:val="hybridMultilevel"/>
+    <w:tmpl w:val="461ABB86"/>
+    <w:lvl w:ilvl="0" w:tplc="120E1AA6">
+      <w:start w:val="1"/>
+      <w:numFmt w:val="bullet"/>
+      <w:lvlText w:val="-"/>
+      <w:lvlJc w:val="left"/>
+      <w:pPr>
+        <w:ind w:left="720" w:hanging="360"/>
+      </w:pPr>
+      <w:rPr>
+        <w:rFonts w:ascii="Aptos" w:eastAsiaTheme="minorHAnsi" w:hAnsi="Aptos" w:cstheme="minorBidi" w:hint="default"/>
+      </w:rPr>
+    </w:lvl>
+    <w:lvl w:ilvl="1" w:tplc="B3B82A4C">
+      <w:numFmt w:val="bullet"/>
+      <w:lvlText w:val=""/>
+      <w:lvlJc w:val="left"/>
+      <w:pPr>
+        <w:ind w:left="1440" w:hanging="360"/>
+      </w:pPr>
+      <w:rPr>
+        <w:rFonts w:ascii="Times New Roman" w:eastAsia="Times New Roman" w:hAnsi="Times New Roman" w:cs="Times New Roman" w:hint="default"/>
+      </w:rPr>
+    </w:lvl>
+    <w:lvl w:ilvl="2" w:tplc="240A0005" w:tentative="1">
+      <w:start w:val="1"/>
+      <w:numFmt w:val="bullet"/>
+      <w:lvlText w:val=""/>
+      <w:lvlJc w:val="left"/>
+      <w:pPr>
+        <w:ind w:left="2160" w:hanging="360"/>
+      </w:pPr>
+      <w:rPr>
+        <w:rFonts w:ascii="Wingdings" w:hAnsi="Wingdings" w:hint="default"/>
+      </w:rPr>
+    </w:lvl>
+    <w:lvl w:ilvl="3" w:tplc="240A0001" w:tentative="1">
+      <w:start w:val="1"/>
+      <w:numFmt w:val="bullet"/>
+      <w:lvlText w:val=""/>
+      <w:lvlJc w:val="left"/>
+      <w:pPr>
+        <w:ind w:left="2880" w:hanging="360"/>
+      </w:pPr>
+      <w:rPr>
+        <w:rFonts w:ascii="Symbol" w:hAnsi="Symbol" w:hint="default"/>
+      </w:rPr>
+    </w:lvl>
+    <w:lvl w:ilvl="4" w:tplc="240A0003" w:tentative="1">
+      <w:start w:val="1"/>
+      <w:numFmt w:val="bullet"/>
+      <w:lvlText w:val="o"/>
+      <w:lvlJc w:val="left"/>
+      <w:pPr>
+        <w:ind w:left="3600" w:hanging="360"/>
+      </w:pPr>
+      <w:rPr>
+        <w:rFonts w:ascii="Courier New" w:hAnsi="Courier New" w:cs="Courier New" w:hint="default"/>
+      </w:rPr>
+    </w:lvl>
+    <w:lvl w:ilvl="5" w:tplc="240A0005" w:tentative="1">
+      <w:start w:val="1"/>
+      <w:numFmt w:val="bullet"/>
+      <w:lvlText w:val=""/>
+      <w:lvlJc w:val="left"/>
+      <w:pPr>
+        <w:ind w:left="4320" w:hanging="360"/>
+      </w:pPr>
+      <w:rPr>
+        <w:rFonts w:ascii="Wingdings" w:hAnsi="Wingdings" w:hint="default"/>
+      </w:rPr>
+    </w:lvl>
+    <w:lvl w:ilvl="6" w:tplc="240A0001" w:tentative="1">
+      <w:start w:val="1"/>
+      <w:numFmt w:val="bullet"/>
+      <w:lvlText w:val=""/>
+      <w:lvlJc w:val="left"/>
+      <w:pPr>
+        <w:ind w:left="5040" w:hanging="360"/>
+      </w:pPr>
+      <w:rPr>
+        <w:rFonts w:ascii="Symbol" w:hAnsi="Symbol" w:hint="default"/>
+      </w:rPr>
+    </w:lvl>
+    <w:lvl w:ilvl="7" w:tplc="240A0003" w:tentative="1">
+      <w:start w:val="1"/>
+      <w:numFmt w:val="bullet"/>
+      <w:lvlText w:val="o"/>
+      <w:lvlJc w:val="left"/>
+      <w:pPr>
+        <w:ind w:left="5760" w:hanging="360"/>
+      </w:pPr>
+      <w:rPr>
+        <w:rFonts w:ascii="Courier New" w:hAnsi="Courier New" w:cs="Courier New" w:hint="default"/>
+      </w:rPr>
+    </w:lvl>
+    <w:lvl w:ilvl="8" w:tplc="240A0005" w:tentative="1">
+      <w:start w:val="1"/>
+      <w:numFmt w:val="bullet"/>
+      <w:lvlText w:val=""/>
+      <w:lvlJc w:val="left"/>
+      <w:pPr>
+        <w:ind w:left="6480" w:hanging="360"/>
+      </w:pPr>
+      <w:rPr>
+        <w:rFonts w:ascii="Wingdings" w:hAnsi="Wingdings" w:hint="default"/>
+      </w:rPr>
+    </w:lvl>
+  </w:abstractNum>
+  <w:abstractNum w:abstractNumId="8" w15:restartNumberingAfterBreak="0">
+    <w:nsid w:val="60697994"/>
+    <w:multiLevelType w:val="multilevel"/>
+    <w:tmpl w:val="06C87CD6"/>
+    <w:lvl w:ilvl="0">
+      <w:start w:val="1"/>
+      <w:numFmt w:val="bullet"/>
+      <w:lvlText w:val=""/>
+      <w:lvlJc w:val="left"/>
+      <w:pPr>
+        <w:tabs>
+          <w:tab w:val="num" w:pos="720"/>
+        </w:tabs>
+        <w:ind w:left="720" w:hanging="360"/>
+      </w:pPr>
+      <w:rPr>
+        <w:rFonts w:ascii="Symbol" w:hAnsi="Symbol" w:hint="default"/>
+        <w:sz w:val="20"/>
+      </w:rPr>
+    </w:lvl>
+    <w:lvl w:ilvl="1" w:tentative="1">
+      <w:start w:val="1"/>
+      <w:numFmt w:val="bullet"/>
+      <w:lvlText w:val="o"/>
+      <w:lvlJc w:val="left"/>
+      <w:pPr>
+        <w:tabs>
+          <w:tab w:val="num" w:pos="1440"/>
+        </w:tabs>
+        <w:ind w:left="1440" w:hanging="360"/>
+      </w:pPr>
+      <w:rPr>
+        <w:rFonts w:ascii="Courier New" w:hAnsi="Courier New" w:hint="default"/>
+        <w:sz w:val="20"/>
+      </w:rPr>
+    </w:lvl>
+    <w:lvl w:ilvl="2" w:tentative="1">
+      <w:start w:val="1"/>
+      <w:numFmt w:val="bullet"/>
+      <w:lvlText w:val=""/>
+      <w:lvlJc w:val="left"/>
+      <w:pPr>
+        <w:tabs>
+          <w:tab w:val="num" w:pos="2160"/>
+        </w:tabs>
+        <w:ind w:left="2160" w:hanging="360"/>
+      </w:pPr>
+      <w:rPr>
+        <w:rFonts w:ascii="Wingdings" w:hAnsi="Wingdings" w:hint="default"/>
+        <w:sz w:val="20"/>
+      </w:rPr>
+    </w:lvl>
+    <w:lvl w:ilvl="3" w:tentative="1">
+      <w:start w:val="1"/>
+      <w:numFmt w:val="bullet"/>
+      <w:lvlText w:val=""/>
+      <w:lvlJc w:val="left"/>
+      <w:pPr>
+        <w:tabs>
+          <w:tab w:val="num" w:pos="2880"/>
+        </w:tabs>
+        <w:ind w:left="2880" w:hanging="360"/>
+      </w:pPr>
+      <w:rPr>
+        <w:rFonts w:ascii="Wingdings" w:hAnsi="Wingdings" w:hint="default"/>
+        <w:sz w:val="20"/>
+      </w:rPr>
+    </w:lvl>
+    <w:lvl w:ilvl="4" w:tentative="1">
+      <w:start w:val="1"/>
+      <w:numFmt w:val="bullet"/>
+      <w:lvlText w:val=""/>
+      <w:lvlJc w:val="left"/>
+      <w:pPr>
+        <w:tabs>
+          <w:tab w:val="num" w:pos="3600"/>
+        </w:tabs>
+        <w:ind w:left="3600" w:hanging="360"/>
+      </w:pPr>
+      <w:rPr>
+        <w:rFonts w:ascii="Wingdings" w:hAnsi="Wingdings" w:hint="default"/>
+        <w:sz w:val="20"/>
+      </w:rPr>
+    </w:lvl>
+    <w:lvl w:ilvl="5" w:tentative="1">
+      <w:start w:val="1"/>
+      <w:numFmt w:val="bullet"/>
+      <w:lvlText w:val=""/>
+      <w:lvlJc w:val="left"/>
+      <w:pPr>
+        <w:tabs>
+          <w:tab w:val="num" w:pos="4320"/>
+        </w:tabs>
+        <w:ind w:left="4320" w:hanging="360"/>
+      </w:pPr>
+      <w:rPr>
+        <w:rFonts w:ascii="Wingdings" w:hAnsi="Wingdings" w:hint="default"/>
+        <w:sz w:val="20"/>
+      </w:rPr>
+    </w:lvl>
+    <w:lvl w:ilvl="6" w:tentative="1">
+      <w:start w:val="1"/>
+      <w:numFmt w:val="bullet"/>
+      <w:lvlText w:val=""/>
+      <w:lvlJc w:val="left"/>
+      <w:pPr>
+        <w:tabs>
+          <w:tab w:val="num" w:pos="5040"/>
+        </w:tabs>
+        <w:ind w:left="5040" w:hanging="360"/>
+      </w:pPr>
+      <w:rPr>
+        <w:rFonts w:ascii="Wingdings" w:hAnsi="Wingdings" w:hint="default"/>
+        <w:sz w:val="20"/>
+      </w:rPr>
+    </w:lvl>
+    <w:lvl w:ilvl="7" w:tentative="1">
+      <w:start w:val="1"/>
+      <w:numFmt w:val="bullet"/>
+      <w:lvlText w:val=""/>
+      <w:lvlJc w:val="left"/>
+      <w:pPr>
+        <w:tabs>
+          <w:tab w:val="num" w:pos="5760"/>
+        </w:tabs>
+        <w:ind w:left="5760" w:hanging="360"/>
+      </w:pPr>
+      <w:rPr>
+        <w:rFonts w:ascii="Wingdings" w:hAnsi="Wingdings" w:hint="default"/>
+        <w:sz w:val="20"/>
+      </w:rPr>
+    </w:lvl>
+    <w:lvl w:ilvl="8" w:tentative="1">
+      <w:start w:val="1"/>
+      <w:numFmt w:val="bullet"/>
+      <w:lvlText w:val=""/>
+      <w:lvlJc w:val="left"/>
+      <w:pPr>
+        <w:tabs>
+          <w:tab w:val="num" w:pos="6480"/>
+        </w:tabs>
+        <w:ind w:left="6480" w:hanging="360"/>
+      </w:pPr>
+      <w:rPr>
+        <w:rFonts w:ascii="Wingdings" w:hAnsi="Wingdings" w:hint="default"/>
+        <w:sz w:val="20"/>
+      </w:rPr>
+    </w:lvl>
+  </w:abstractNum>
+  <w:abstractNum w:abstractNumId="9" w15:restartNumberingAfterBreak="0">
+    <w:nsid w:val="67A90C26"/>
+    <w:multiLevelType w:val="hybridMultilevel"/>
+    <w:tmpl w:val="041A94CE"/>
+    <w:lvl w:ilvl="0" w:tplc="240A000F">
+      <w:start w:val="1"/>
+      <w:numFmt w:val="decimal"/>
+      <w:lvlText w:val="%1."/>
+      <w:lvlJc w:val="left"/>
+      <w:pPr>
+        <w:ind w:left="720" w:hanging="360"/>
+      </w:pPr>
+      <w:rPr>
+        <w:rFonts w:hint="default"/>
+      </w:rPr>
+    </w:lvl>
+    <w:lvl w:ilvl="1" w:tplc="240A0019" w:tentative="1">
+      <w:start w:val="1"/>
+      <w:numFmt w:val="lowerLetter"/>
+      <w:lvlText w:val="%2."/>
+      <w:lvlJc w:val="left"/>
+      <w:pPr>
+        <w:ind w:left="1440" w:hanging="360"/>
+      </w:pPr>
+    </w:lvl>
+    <w:lvl w:ilvl="2" w:tplc="240A001B" w:tentative="1">
+      <w:start w:val="1"/>
+      <w:numFmt w:val="lowerRoman"/>
+      <w:lvlText w:val="%3."/>
+      <w:lvlJc w:val="right"/>
+      <w:pPr>
+        <w:ind w:left="2160" w:hanging="180"/>
+      </w:pPr>
+    </w:lvl>
+    <w:lvl w:ilvl="3" w:tplc="240A000F" w:tentative="1">
+      <w:start w:val="1"/>
+      <w:numFmt w:val="decimal"/>
+      <w:lvlText w:val="%4."/>
+      <w:lvlJc w:val="left"/>
+      <w:pPr>
+        <w:ind w:left="2880" w:hanging="360"/>
+      </w:pPr>
+    </w:lvl>
+    <w:lvl w:ilvl="4" w:tplc="240A0019" w:tentative="1">
+      <w:start w:val="1"/>
+      <w:numFmt w:val="lowerLetter"/>
+      <w:lvlText w:val="%5."/>
+      <w:lvlJc w:val="left"/>
+      <w:pPr>
+        <w:ind w:left="3600" w:hanging="360"/>
+      </w:pPr>
+    </w:lvl>
+    <w:lvl w:ilvl="5" w:tplc="240A001B" w:tentative="1">
+      <w:start w:val="1"/>
+      <w:numFmt w:val="lowerRoman"/>
+      <w:lvlText w:val="%6."/>
+      <w:lvlJc w:val="right"/>
+      <w:pPr>
+        <w:ind w:left="4320" w:hanging="180"/>
+      </w:pPr>
+    </w:lvl>
+    <w:lvl w:ilvl="6" w:tplc="240A000F" w:tentative="1">
+      <w:start w:val="1"/>
+      <w:numFmt w:val="decimal"/>
+      <w:lvlText w:val="%7."/>
+      <w:lvlJc w:val="left"/>
+      <w:pPr>
+        <w:ind w:left="5040" w:hanging="360"/>
+      </w:pPr>
+    </w:lvl>
+    <w:lvl w:ilvl="7" w:tplc="240A0019" w:tentative="1">
+      <w:start w:val="1"/>
+      <w:numFmt w:val="lowerLetter"/>
+      <w:lvlText w:val="%8."/>
+      <w:lvlJc w:val="left"/>
+      <w:pPr>
+        <w:ind w:left="5760" w:hanging="360"/>
+      </w:pPr>
+    </w:lvl>
+    <w:lvl w:ilvl="8" w:tplc="240A001B" w:tentative="1">
+      <w:start w:val="1"/>
+      <w:numFmt w:val="lowerRoman"/>
+      <w:lvlText w:val="%9."/>
+      <w:lvlJc w:val="right"/>
+      <w:pPr>
+        <w:ind w:left="6480" w:hanging="180"/>
+      </w:pPr>
+    </w:lvl>
+  </w:abstractNum>
+  <w:abstractNum w:abstractNumId="10" w15:restartNumberingAfterBreak="0">
+    <w:nsid w:val="6AE52472"/>
+    <w:multiLevelType w:val="hybridMultilevel"/>
+    <w:tmpl w:val="CD1A148C"/>
+    <w:lvl w:ilvl="0" w:tplc="120E1AA6">
+      <w:start w:val="1"/>
+      <w:numFmt w:val="bullet"/>
+      <w:lvlText w:val="-"/>
+      <w:lvlJc w:val="left"/>
+      <w:pPr>
+        <w:ind w:left="1440" w:hanging="360"/>
+      </w:pPr>
+      <w:rPr>
+        <w:rFonts w:ascii="Aptos" w:eastAsiaTheme="minorHAnsi" w:hAnsi="Aptos" w:cstheme="minorBidi" w:hint="default"/>
+      </w:rPr>
+    </w:lvl>
+    <w:lvl w:ilvl="1" w:tplc="240A0003">
+      <w:start w:val="1"/>
+      <w:numFmt w:val="bullet"/>
+      <w:lvlText w:val="o"/>
+      <w:lvlJc w:val="left"/>
+      <w:pPr>
+        <w:ind w:left="2160" w:hanging="360"/>
+      </w:pPr>
+      <w:rPr>
+        <w:rFonts w:ascii="Courier New" w:hAnsi="Courier New" w:cs="Courier New" w:hint="default"/>
+      </w:rPr>
+    </w:lvl>
+    <w:lvl w:ilvl="2" w:tplc="240A0005" w:tentative="1">
+      <w:start w:val="1"/>
+      <w:numFmt w:val="bullet"/>
+      <w:lvlText w:val=""/>
+      <w:lvlJc w:val="left"/>
+      <w:pPr>
+        <w:ind w:left="2880" w:hanging="360"/>
+      </w:pPr>
+      <w:rPr>
+        <w:rFonts w:ascii="Wingdings" w:hAnsi="Wingdings" w:hint="default"/>
+      </w:rPr>
+    </w:lvl>
+    <w:lvl w:ilvl="3" w:tplc="240A0001" w:tentative="1">
+      <w:start w:val="1"/>
+      <w:numFmt w:val="bullet"/>
+      <w:lvlText w:val=""/>
+      <w:lvlJc w:val="left"/>
+      <w:pPr>
+        <w:ind w:left="3600" w:hanging="360"/>
+      </w:pPr>
+      <w:rPr>
+        <w:rFonts w:ascii="Symbol" w:hAnsi="Symbol" w:hint="default"/>
+      </w:rPr>
+    </w:lvl>
+    <w:lvl w:ilvl="4" w:tplc="240A0003" w:tentative="1">
+      <w:start w:val="1"/>
+      <w:numFmt w:val="bullet"/>
+      <w:lvlText w:val="o"/>
+      <w:lvlJc w:val="left"/>
+      <w:pPr>
+        <w:ind w:left="4320" w:hanging="360"/>
+      </w:pPr>
+      <w:rPr>
+        <w:rFonts w:ascii="Courier New" w:hAnsi="Courier New" w:cs="Courier New" w:hint="default"/>
+      </w:rPr>
+    </w:lvl>
+    <w:lvl w:ilvl="5" w:tplc="240A0005" w:tentative="1">
+      <w:start w:val="1"/>
+      <w:numFmt w:val="bullet"/>
+      <w:lvlText w:val=""/>
+      <w:lvlJc w:val="left"/>
+      <w:pPr>
+        <w:ind w:left="5040" w:hanging="360"/>
+      </w:pPr>
+      <w:rPr>
+        <w:rFonts w:ascii="Wingdings" w:hAnsi="Wingdings" w:hint="default"/>
+      </w:rPr>
+    </w:lvl>
+    <w:lvl w:ilvl="6" w:tplc="240A0001" w:tentative="1">
+      <w:start w:val="1"/>
+      <w:numFmt w:val="bullet"/>
+      <w:lvlText w:val=""/>
+      <w:lvlJc w:val="left"/>
+      <w:pPr>
+        <w:ind w:left="5760" w:hanging="360"/>
+      </w:pPr>
+      <w:rPr>
+        <w:rFonts w:ascii="Symbol" w:hAnsi="Symbol" w:hint="default"/>
+      </w:rPr>
+    </w:lvl>
+    <w:lvl w:ilvl="7" w:tplc="240A0003" w:tentative="1">
+      <w:start w:val="1"/>
+      <w:numFmt w:val="bullet"/>
+      <w:lvlText w:val="o"/>
+      <w:lvlJc w:val="left"/>
+      <w:pPr>
+        <w:ind w:left="6480" w:hanging="360"/>
+      </w:pPr>
+      <w:rPr>
+        <w:rFonts w:ascii="Courier New" w:hAnsi="Courier New" w:cs="Courier New" w:hint="default"/>
+      </w:rPr>
+    </w:lvl>
+    <w:lvl w:ilvl="8" w:tplc="240A0005" w:tentative="1">
+      <w:start w:val="1"/>
+      <w:numFmt w:val="bullet"/>
+      <w:lvlText w:val=""/>
+      <w:lvlJc w:val="left"/>
+      <w:pPr>
+        <w:ind w:left="7200" w:hanging="360"/>
+      </w:pPr>
+      <w:rPr>
+        <w:rFonts w:ascii="Wingdings" w:hAnsi="Wingdings" w:hint="default"/>
+      </w:rPr>
+    </w:lvl>
+  </w:abstractNum>
+  <w:abstractNum w:abstractNumId="11" w15:restartNumberingAfterBreak="0">
+    <w:nsid w:val="75FF14B3"/>
+    <w:multiLevelType w:val="hybridMultilevel"/>
+    <w:tmpl w:val="40EE385C"/>
+    <w:lvl w:ilvl="0" w:tplc="240A000F">
+      <w:start w:val="1"/>
+      <w:numFmt w:val="decimal"/>
+      <w:lvlText w:val="%1."/>
+      <w:lvlJc w:val="left"/>
+      <w:pPr>
+        <w:ind w:left="720" w:hanging="360"/>
+      </w:pPr>
+      <w:rPr>
+        <w:rFonts w:hint="default"/>
+      </w:rPr>
+    </w:lvl>
+    <w:lvl w:ilvl="1" w:tplc="76761260">
+      <w:numFmt w:val="bullet"/>
+      <w:lvlText w:val=""/>
+      <w:lvlJc w:val="left"/>
+      <w:pPr>
+        <w:ind w:left="1440" w:hanging="360"/>
+      </w:pPr>
+      <w:rPr>
+        <w:rFonts w:ascii="Arial" w:eastAsiaTheme="minorHAnsi" w:hAnsi="Arial" w:cs="Arial" w:hint="default"/>
+      </w:rPr>
+    </w:lvl>
+    <w:lvl w:ilvl="2" w:tplc="240A001B" w:tentative="1">
+      <w:start w:val="1"/>
+      <w:numFmt w:val="lowerRoman"/>
+      <w:lvlText w:val="%3."/>
+      <w:lvlJc w:val="right"/>
+      <w:pPr>
+        <w:ind w:left="2160" w:hanging="180"/>
+      </w:pPr>
+    </w:lvl>
+    <w:lvl w:ilvl="3" w:tplc="240A000F" w:tentative="1">
+      <w:start w:val="1"/>
+      <w:numFmt w:val="decimal"/>
+      <w:lvlText w:val="%4."/>
+      <w:lvlJc w:val="left"/>
+      <w:pPr>
+        <w:ind w:left="2880" w:hanging="360"/>
+      </w:pPr>
+    </w:lvl>
+    <w:lvl w:ilvl="4" w:tplc="240A0019" w:tentative="1">
+      <w:start w:val="1"/>
+      <w:numFmt w:val="lowerLetter"/>
+      <w:lvlText w:val="%5."/>
+      <w:lvlJc w:val="left"/>
+      <w:pPr>
+        <w:ind w:left="3600" w:hanging="360"/>
+      </w:pPr>
+    </w:lvl>
+    <w:lvl w:ilvl="5" w:tplc="240A001B" w:tentative="1">
+      <w:start w:val="1"/>
+      <w:numFmt w:val="lowerRoman"/>
+      <w:lvlText w:val="%6."/>
+      <w:lvlJc w:val="right"/>
+      <w:pPr>
+        <w:ind w:left="4320" w:hanging="180"/>
+      </w:pPr>
+    </w:lvl>
+    <w:lvl w:ilvl="6" w:tplc="240A000F" w:tentative="1">
+      <w:start w:val="1"/>
+      <w:numFmt w:val="decimal"/>
+      <w:lvlText w:val="%7."/>
+      <w:lvlJc w:val="left"/>
+      <w:pPr>
+        <w:ind w:left="5040" w:hanging="360"/>
+      </w:pPr>
+    </w:lvl>
+    <w:lvl w:ilvl="7" w:tplc="240A0019" w:tentative="1">
+      <w:start w:val="1"/>
+      <w:numFmt w:val="lowerLetter"/>
+      <w:lvlText w:val="%8."/>
+      <w:lvlJc w:val="left"/>
+      <w:pPr>
+        <w:ind w:left="5760" w:hanging="360"/>
+      </w:pPr>
+    </w:lvl>
+    <w:lvl w:ilvl="8" w:tplc="240A001B" w:tentative="1">
+      <w:start w:val="1"/>
+      <w:numFmt w:val="lowerRoman"/>
+      <w:lvlText w:val="%9."/>
+      <w:lvlJc w:val="right"/>
+      <w:pPr>
+        <w:ind w:left="6480" w:hanging="180"/>
+      </w:pPr>
+    </w:lvl>
+  </w:abstractNum>
+  <w:num w:numId="1" w16cid:durableId="2133354859">
+    <w:abstractNumId w:val="9"/>
+  </w:num>
+  <w:num w:numId="2" w16cid:durableId="719355171">
+    <w:abstractNumId w:val="3"/>
+  </w:num>
+  <w:num w:numId="3" w16cid:durableId="996222767">
+    <w:abstractNumId w:val="6"/>
+  </w:num>
+  <w:num w:numId="4" w16cid:durableId="4134495">
+    <w:abstractNumId w:val="1"/>
+  </w:num>
+  <w:num w:numId="5" w16cid:durableId="850217902">
+    <w:abstractNumId w:val="11"/>
+  </w:num>
+  <w:num w:numId="6" w16cid:durableId="266738672">
+    <w:abstractNumId w:val="10"/>
+  </w:num>
+  <w:num w:numId="7" w16cid:durableId="1732269844">
+    <w:abstractNumId w:val="5"/>
+  </w:num>
+  <w:num w:numId="8" w16cid:durableId="2003391501">
+    <w:abstractNumId w:val="2"/>
+  </w:num>
+  <w:num w:numId="9" w16cid:durableId="1549030292">
+    <w:abstractNumId w:val="8"/>
+  </w:num>
+  <w:num w:numId="10" w16cid:durableId="986012546">
+    <w:abstractNumId w:val="7"/>
+  </w:num>
+  <w:num w:numId="11" w16cid:durableId="698242184">
+    <w:abstractNumId w:val="4"/>
+  </w:num>
+  <w:num w:numId="12" w16cid:durableId="253979932">
+    <w:abstractNumId w:val="0"/>
+  </w:num>
+</w:numbering>
 </file>
 
 <file path=word/styles.xml><?xml version="1.0" encoding="utf-8"?>
@@ -616,7 +4661,6 @@
   <w:style w:type="character" w:default="1" w:styleId="Fuentedeprrafopredeter">
     <w:name w:val="Default Paragraph Font"/>
     <w:uiPriority w:val="1"/>
-    <w:semiHidden/>
     <w:unhideWhenUsed/>
   </w:style>
   <w:style w:type="table" w:default="1" w:styleId="Tablanormal">
@@ -928,6 +4972,53 @@
       <w:smallCaps/>
       <w:color w:val="0F4761" w:themeColor="accent1" w:themeShade="BF"/>
       <w:spacing w:val="5"/>
+    </w:rPr>
+  </w:style>
+  <w:style w:type="paragraph" w:customStyle="1" w:styleId="p1">
+    <w:name w:val="p1"/>
+    <w:basedOn w:val="Normal"/>
+    <w:rsid w:val="00FF00E5"/>
+    <w:pPr>
+      <w:spacing w:before="100" w:beforeAutospacing="1" w:after="100" w:afterAutospacing="1" w:line="240" w:lineRule="auto"/>
+    </w:pPr>
+    <w:rPr>
+      <w:rFonts w:ascii="Times New Roman" w:eastAsia="Times New Roman" w:hAnsi="Times New Roman" w:cs="Times New Roman"/>
+      <w:kern w:val="0"/>
+      <w:lang w:eastAsia="es-MX"/>
+      <w14:ligatures w14:val="none"/>
+    </w:rPr>
+  </w:style>
+  <w:style w:type="character" w:customStyle="1" w:styleId="s1">
+    <w:name w:val="s1"/>
+    <w:basedOn w:val="Fuentedeprrafopredeter"/>
+    <w:rsid w:val="004E1120"/>
+  </w:style>
+  <w:style w:type="paragraph" w:styleId="NormalWeb">
+    <w:name w:val="Normal (Web)"/>
+    <w:basedOn w:val="Normal"/>
+    <w:uiPriority w:val="99"/>
+    <w:semiHidden/>
+    <w:unhideWhenUsed/>
+    <w:rsid w:val="00BB37FA"/>
+    <w:pPr>
+      <w:spacing w:before="100" w:beforeAutospacing="1" w:after="100" w:afterAutospacing="1" w:line="240" w:lineRule="auto"/>
+    </w:pPr>
+    <w:rPr>
+      <w:rFonts w:ascii="Times New Roman" w:eastAsia="Times New Roman" w:hAnsi="Times New Roman" w:cs="Times New Roman"/>
+      <w:kern w:val="0"/>
+      <w:lang w:eastAsia="es-CO"/>
+      <w14:ligatures w14:val="none"/>
+    </w:rPr>
+  </w:style>
+  <w:style w:type="character" w:styleId="Textoennegrita">
+    <w:name w:val="Strong"/>
+    <w:basedOn w:val="Fuentedeprrafopredeter"/>
+    <w:uiPriority w:val="22"/>
+    <w:qFormat/>
+    <w:rsid w:val="00BB37FA"/>
+    <w:rPr>
+      <w:b/>
+      <w:bCs/>
     </w:rPr>
   </w:style>
 </w:styles>
@@ -1246,4 +5337,207 @@
     </a:ext>
   </a:extLst>
 </a:theme>
+</file>
+
+<file path=customXml/item1.xml><?xml version="1.0" encoding="utf-8"?>
+<ct:contentTypeSchema xmlns:ct="http://schemas.microsoft.com/office/2006/metadata/contentType" xmlns:ma="http://schemas.microsoft.com/office/2006/metadata/properties/metaAttributes" ct:_="" ma:_="" ma:contentTypeName="Document" ma:contentTypeID="0x010100609A5DE72A5A334C8E9F06DF9579EBCA" ma:contentTypeVersion="5" ma:contentTypeDescription="Create a new document." ma:contentTypeScope="" ma:versionID="31a8d777205c477cca0d879df1db30d6">
+  <xsd:schema xmlns:xsd="http://www.w3.org/2001/XMLSchema" xmlns:xs="http://www.w3.org/2001/XMLSchema" xmlns:p="http://schemas.microsoft.com/office/2006/metadata/properties" xmlns:ns3="da310bc7-0ed7-43e4-9152-e38d7fb74471" targetNamespace="http://schemas.microsoft.com/office/2006/metadata/properties" ma:root="true" ma:fieldsID="55605ab8d7f0baa4cfb185e8d7171163" ns3:_="">
+    <xsd:import namespace="da310bc7-0ed7-43e4-9152-e38d7fb74471"/>
+    <xsd:element name="properties">
+      <xsd:complexType>
+        <xsd:sequence>
+          <xsd:element name="documentManagement">
+            <xsd:complexType>
+              <xsd:all>
+                <xsd:element ref="ns3:MediaServiceMetadata" minOccurs="0"/>
+                <xsd:element ref="ns3:MediaServiceFastMetadata" minOccurs="0"/>
+                <xsd:element ref="ns3:MediaServiceSearchProperties" minOccurs="0"/>
+                <xsd:element ref="ns3:MediaServiceObjectDetectorVersions" minOccurs="0"/>
+                <xsd:element ref="ns3:_activity" minOccurs="0"/>
+              </xsd:all>
+            </xsd:complexType>
+          </xsd:element>
+        </xsd:sequence>
+      </xsd:complexType>
+    </xsd:element>
+  </xsd:schema>
+  <xsd:schema xmlns:xsd="http://www.w3.org/2001/XMLSchema" xmlns:xs="http://www.w3.org/2001/XMLSchema" xmlns:dms="http://schemas.microsoft.com/office/2006/documentManagement/types" xmlns:pc="http://schemas.microsoft.com/office/infopath/2007/PartnerControls" targetNamespace="da310bc7-0ed7-43e4-9152-e38d7fb74471" elementFormDefault="qualified">
+    <xsd:import namespace="http://schemas.microsoft.com/office/2006/documentManagement/types"/>
+    <xsd:import namespace="http://schemas.microsoft.com/office/infopath/2007/PartnerControls"/>
+    <xsd:element name="MediaServiceMetadata" ma:index="8" nillable="true" ma:displayName="MediaServiceMetadata" ma:hidden="true" ma:internalName="MediaServiceMetadata" ma:readOnly="true">
+      <xsd:simpleType>
+        <xsd:restriction base="dms:Note"/>
+      </xsd:simpleType>
+    </xsd:element>
+    <xsd:element name="MediaServiceFastMetadata" ma:index="9" nillable="true" ma:displayName="MediaServiceFastMetadata" ma:hidden="true" ma:internalName="MediaServiceFastMetadata" ma:readOnly="true">
+      <xsd:simpleType>
+        <xsd:restriction base="dms:Note"/>
+      </xsd:simpleType>
+    </xsd:element>
+    <xsd:element name="MediaServiceSearchProperties" ma:index="10" nillable="true" ma:displayName="MediaServiceSearchProperties" ma:hidden="true" ma:internalName="MediaServiceSearchProperties" ma:readOnly="true">
+      <xsd:simpleType>
+        <xsd:restriction base="dms:Note"/>
+      </xsd:simpleType>
+    </xsd:element>
+    <xsd:element name="MediaServiceObjectDetectorVersions" ma:index="11" nillable="true" ma:displayName="MediaServiceObjectDetectorVersions" ma:hidden="true" ma:indexed="true" ma:internalName="MediaServiceObjectDetectorVersions" ma:readOnly="true">
+      <xsd:simpleType>
+        <xsd:restriction base="dms:Text"/>
+      </xsd:simpleType>
+    </xsd:element>
+    <xsd:element name="_activity" ma:index="12" nillable="true" ma:displayName="_activity" ma:hidden="true" ma:internalName="_activity">
+      <xsd:simpleType>
+        <xsd:restriction base="dms:Note"/>
+      </xsd:simpleType>
+    </xsd:element>
+  </xsd:schema>
+  <xsd:schema xmlns="http://schemas.openxmlformats.org/package/2006/metadata/core-properties" xmlns:xsd="http://www.w3.org/2001/XMLSchema" xmlns:xsi="http://www.w3.org/2001/XMLSchema-instance" xmlns:dc="http://purl.org/dc/elements/1.1/" xmlns:dcterms="http://purl.org/dc/terms/" xmlns:odoc="http://schemas.microsoft.com/internal/obd" targetNamespace="http://schemas.openxmlformats.org/package/2006/metadata/core-properties" elementFormDefault="qualified" attributeFormDefault="unqualified" blockDefault="#all">
+    <xsd:import namespace="http://purl.org/dc/elements/1.1/" schemaLocation="http://dublincore.org/schemas/xmls/qdc/2003/04/02/dc.xsd"/>
+    <xsd:import namespace="http://purl.org/dc/terms/" schemaLocation="http://dublincore.org/schemas/xmls/qdc/2003/04/02/dcterms.xsd"/>
+    <xsd:element name="coreProperties" type="CT_coreProperties"/>
+    <xsd:complexType name="CT_coreProperties">
+      <xsd:all>
+        <xsd:element ref="dc:creator" minOccurs="0" maxOccurs="1"/>
+        <xsd:element ref="dcterms:created" minOccurs="0" maxOccurs="1"/>
+        <xsd:element ref="dc:identifier" minOccurs="0" maxOccurs="1"/>
+        <xsd:element name="contentType" minOccurs="0" maxOccurs="1" type="xsd:string" ma:index="0" ma:displayName="Content Type"/>
+        <xsd:element ref="dc:title" minOccurs="0" maxOccurs="1" ma:index="4" ma:displayName="Title"/>
+        <xsd:element ref="dc:subject" minOccurs="0" maxOccurs="1"/>
+        <xsd:element ref="dc:description" minOccurs="0" maxOccurs="1"/>
+        <xsd:element name="keywords" minOccurs="0" maxOccurs="1" type="xsd:string"/>
+        <xsd:element ref="dc:language" minOccurs="0" maxOccurs="1"/>
+        <xsd:element name="category" minOccurs="0" maxOccurs="1" type="xsd:string"/>
+        <xsd:element name="version" minOccurs="0" maxOccurs="1" type="xsd:string"/>
+        <xsd:element name="revision" minOccurs="0" maxOccurs="1" type="xsd:string">
+          <xsd:annotation>
+            <xsd:documentation>
+                        This value indicates the number of saves or revisions. The application is responsible for updating this value after each revision.
+                    </xsd:documentation>
+          </xsd:annotation>
+        </xsd:element>
+        <xsd:element name="lastModifiedBy" minOccurs="0" maxOccurs="1" type="xsd:string"/>
+        <xsd:element ref="dcterms:modified" minOccurs="0" maxOccurs="1"/>
+        <xsd:element name="contentStatus" minOccurs="0" maxOccurs="1" type="xsd:string"/>
+      </xsd:all>
+    </xsd:complexType>
+  </xsd:schema>
+  <xs:schema xmlns:pc="http://schemas.microsoft.com/office/infopath/2007/PartnerControls" xmlns:xs="http://www.w3.org/2001/XMLSchema" targetNamespace="http://schemas.microsoft.com/office/infopath/2007/PartnerControls" elementFormDefault="qualified" attributeFormDefault="unqualified">
+    <xs:element name="Person">
+      <xs:complexType>
+        <xs:sequence>
+          <xs:element ref="pc:DisplayName" minOccurs="0"/>
+          <xs:element ref="pc:AccountId" minOccurs="0"/>
+          <xs:element ref="pc:AccountType" minOccurs="0"/>
+        </xs:sequence>
+      </xs:complexType>
+    </xs:element>
+    <xs:element name="DisplayName" type="xs:string"/>
+    <xs:element name="AccountId" type="xs:string"/>
+    <xs:element name="AccountType" type="xs:string"/>
+    <xs:element name="BDCAssociatedEntity">
+      <xs:complexType>
+        <xs:sequence>
+          <xs:element ref="pc:BDCEntity" minOccurs="0" maxOccurs="unbounded"/>
+        </xs:sequence>
+        <xs:attribute ref="pc:EntityNamespace"/>
+        <xs:attribute ref="pc:EntityName"/>
+        <xs:attribute ref="pc:SystemInstanceName"/>
+        <xs:attribute ref="pc:AssociationName"/>
+      </xs:complexType>
+    </xs:element>
+    <xs:attribute name="EntityNamespace" type="xs:string"/>
+    <xs:attribute name="EntityName" type="xs:string"/>
+    <xs:attribute name="SystemInstanceName" type="xs:string"/>
+    <xs:attribute name="AssociationName" type="xs:string"/>
+    <xs:element name="BDCEntity">
+      <xs:complexType>
+        <xs:sequence>
+          <xs:element ref="pc:EntityDisplayName" minOccurs="0"/>
+          <xs:element ref="pc:EntityInstanceReference" minOccurs="0"/>
+          <xs:element ref="pc:EntityId1" minOccurs="0"/>
+          <xs:element ref="pc:EntityId2" minOccurs="0"/>
+          <xs:element ref="pc:EntityId3" minOccurs="0"/>
+          <xs:element ref="pc:EntityId4" minOccurs="0"/>
+          <xs:element ref="pc:EntityId5" minOccurs="0"/>
+        </xs:sequence>
+      </xs:complexType>
+    </xs:element>
+    <xs:element name="EntityDisplayName" type="xs:string"/>
+    <xs:element name="EntityInstanceReference" type="xs:string"/>
+    <xs:element name="EntityId1" type="xs:string"/>
+    <xs:element name="EntityId2" type="xs:string"/>
+    <xs:element name="EntityId3" type="xs:string"/>
+    <xs:element name="EntityId4" type="xs:string"/>
+    <xs:element name="EntityId5" type="xs:string"/>
+    <xs:element name="Terms">
+      <xs:complexType>
+        <xs:sequence>
+          <xs:element ref="pc:TermInfo" minOccurs="0" maxOccurs="unbounded"/>
+        </xs:sequence>
+      </xs:complexType>
+    </xs:element>
+    <xs:element name="TermInfo">
+      <xs:complexType>
+        <xs:sequence>
+          <xs:element ref="pc:TermName" minOccurs="0"/>
+          <xs:element ref="pc:TermId" minOccurs="0"/>
+        </xs:sequence>
+      </xs:complexType>
+    </xs:element>
+    <xs:element name="TermName" type="xs:string"/>
+    <xs:element name="TermId" type="xs:string"/>
+  </xs:schema>
+</ct:contentTypeSchema>
+</file>
+
+<file path=customXml/item2.xml><?xml version="1.0" encoding="utf-8"?>
+<?mso-contentType ?>
+<FormTemplates xmlns="http://schemas.microsoft.com/sharepoint/v3/contenttype/forms">
+  <Display>DocumentLibraryForm</Display>
+  <Edit>DocumentLibraryForm</Edit>
+  <New>DocumentLibraryForm</New>
+</FormTemplates>
+</file>
+
+<file path=customXml/item3.xml><?xml version="1.0" encoding="utf-8"?>
+<p:properties xmlns:p="http://schemas.microsoft.com/office/2006/metadata/properties" xmlns:xsi="http://www.w3.org/2001/XMLSchema-instance" xmlns:pc="http://schemas.microsoft.com/office/infopath/2007/PartnerControls">
+  <documentManagement>
+    <_activity xmlns="da310bc7-0ed7-43e4-9152-e38d7fb74471" xsi:nil="true"/>
+  </documentManagement>
+</p:properties>
+</file>
+
+<file path=customXml/itemProps1.xml><?xml version="1.0" encoding="utf-8"?>
+<ds:datastoreItem xmlns:ds="http://schemas.openxmlformats.org/officeDocument/2006/customXml" ds:itemID="{85F57C19-656A-4E42-ADAC-B76E3DDAB5FE}">
+  <ds:schemaRefs>
+    <ds:schemaRef ds:uri="http://schemas.microsoft.com/office/2006/metadata/contentType"/>
+    <ds:schemaRef ds:uri="http://schemas.microsoft.com/office/2006/metadata/properties/metaAttributes"/>
+    <ds:schemaRef ds:uri="http://www.w3.org/2001/XMLSchema"/>
+    <ds:schemaRef ds:uri="http://schemas.microsoft.com/office/2006/metadata/properties"/>
+    <ds:schemaRef ds:uri="da310bc7-0ed7-43e4-9152-e38d7fb74471"/>
+    <ds:schemaRef ds:uri="http://schemas.microsoft.com/office/2006/documentManagement/types"/>
+    <ds:schemaRef ds:uri="http://schemas.microsoft.com/office/infopath/2007/PartnerControls"/>
+    <ds:schemaRef ds:uri="http://schemas.openxmlformats.org/package/2006/metadata/core-properties"/>
+    <ds:schemaRef ds:uri="http://purl.org/dc/elements/1.1/"/>
+    <ds:schemaRef ds:uri="http://purl.org/dc/terms/"/>
+    <ds:schemaRef ds:uri="http://schemas.microsoft.com/internal/obd"/>
+  </ds:schemaRefs>
+</ds:datastoreItem>
+</file>
+
+<file path=customXml/itemProps2.xml><?xml version="1.0" encoding="utf-8"?>
+<ds:datastoreItem xmlns:ds="http://schemas.openxmlformats.org/officeDocument/2006/customXml" ds:itemID="{4BF39DBB-B2A4-495A-A2FF-B5DDD30C73F2}">
+  <ds:schemaRefs>
+    <ds:schemaRef ds:uri="http://schemas.microsoft.com/sharepoint/v3/contenttype/forms"/>
+  </ds:schemaRefs>
+</ds:datastoreItem>
+</file>
+
+<file path=customXml/itemProps3.xml><?xml version="1.0" encoding="utf-8"?>
+<ds:datastoreItem xmlns:ds="http://schemas.openxmlformats.org/officeDocument/2006/customXml" ds:itemID="{4255F798-1A8C-4288-B66A-FFA2D7CE5135}">
+  <ds:schemaRefs>
+    <ds:schemaRef ds:uri="http://schemas.microsoft.com/office/2006/metadata/properties"/>
+    <ds:schemaRef ds:uri="http://schemas.microsoft.com/office/infopath/2007/PartnerControls"/>
+    <ds:schemaRef ds:uri="da310bc7-0ed7-43e4-9152-e38d7fb74471"/>
+  </ds:schemaRefs>
+</ds:datastoreItem>
 </file>